--- a/module_task.docx
+++ b/module_task.docx
@@ -1,6 +1,6 @@
 
 <file path=word/document.xml><?xml version="1.0" encoding="utf-8"?>
-<w:document xmlns:wpc="http://schemas.microsoft.com/office/word/2010/wordprocessingCanvas" xmlns:cx="http://schemas.microsoft.com/office/drawing/2014/chartex" xmlns:cx1="http://schemas.microsoft.com/office/drawing/2015/9/8/chartex" xmlns:cx2="http://schemas.microsoft.com/office/drawing/2015/10/21/chartex" xmlns:cx3="http://schemas.microsoft.com/office/drawing/2016/5/9/chartex" xmlns:cx4="http://schemas.microsoft.com/office/drawing/2016/5/10/chartex" xmlns:cx5="http://schemas.microsoft.com/office/drawing/2016/5/11/chartex" xmlns:cx6="http://schemas.microsoft.com/office/drawing/2016/5/12/chartex" xmlns:cx7="http://schemas.microsoft.com/office/drawing/2016/5/13/chartex" xmlns:cx8="http://schemas.microsoft.com/office/drawing/2016/5/14/chartex" xmlns:mc="http://schemas.openxmlformats.org/markup-compatibility/2006" xmlns:aink="http://schemas.microsoft.com/office/drawing/2016/ink" xmlns:am3d="http://schemas.microsoft.com/office/drawing/2017/model3d" xmlns:o="urn:schemas-microsoft-com:office:office" xmlns:r="http://schemas.openxmlformats.org/officeDocument/2006/relationships" xmlns:m="http://schemas.openxmlformats.org/officeDocument/2006/math" xmlns:v="urn:schemas-microsoft-com:vml" xmlns:wp14="http://schemas.microsoft.com/office/word/2010/wordprocessingDrawing" xmlns:wp="http://schemas.openxmlformats.org/drawingml/2006/wordprocessingDrawing" xmlns:w10="urn:schemas-microsoft-com:office:word" xmlns:w="http://schemas.openxmlformats.org/wordprocessingml/2006/main" xmlns:w14="http://schemas.microsoft.com/office/word/2010/wordml" xmlns:w15="http://schemas.microsoft.com/office/word/2012/wordml" xmlns:w16cex="http://schemas.microsoft.com/office/word/2018/wordml/cex" xmlns:w16cid="http://schemas.microsoft.com/office/word/2016/wordml/cid" xmlns:w16="http://schemas.microsoft.com/office/word/2018/wordml" xmlns:w16sdtdh="http://schemas.microsoft.com/office/word/2020/wordml/sdtdatahash" xmlns:w16se="http://schemas.microsoft.com/office/word/2015/wordml/symex" xmlns:wpg="http://schemas.microsoft.com/office/word/2010/wordprocessingGroup" xmlns:wpi="http://schemas.microsoft.com/office/word/2010/wordprocessingInk" xmlns:wne="http://schemas.microsoft.com/office/word/2006/wordml" xmlns:wps="http://schemas.microsoft.com/office/word/2010/wordprocessingShape" mc:Ignorable="w14 w15 w16se w16cid w16 w16cex w16sdtdh wp14">
+<w:document xmlns:wpc="http://schemas.microsoft.com/office/word/2010/wordprocessingCanvas" xmlns:cx="http://schemas.microsoft.com/office/drawing/2014/chartex" xmlns:cx1="http://schemas.microsoft.com/office/drawing/2015/9/8/chartex" xmlns:cx2="http://schemas.microsoft.com/office/drawing/2015/10/21/chartex" xmlns:cx3="http://schemas.microsoft.com/office/drawing/2016/5/9/chartex" xmlns:cx4="http://schemas.microsoft.com/office/drawing/2016/5/10/chartex" xmlns:cx5="http://schemas.microsoft.com/office/drawing/2016/5/11/chartex" xmlns:cx6="http://schemas.microsoft.com/office/drawing/2016/5/12/chartex" xmlns:cx7="http://schemas.microsoft.com/office/drawing/2016/5/13/chartex" xmlns:cx8="http://schemas.microsoft.com/office/drawing/2016/5/14/chartex" xmlns:mc="http://schemas.openxmlformats.org/markup-compatibility/2006" xmlns:aink="http://schemas.microsoft.com/office/drawing/2016/ink" xmlns:am3d="http://schemas.microsoft.com/office/drawing/2017/model3d" xmlns:o="urn:schemas-microsoft-com:office:office" xmlns:r="http://schemas.openxmlformats.org/officeDocument/2006/relationships" xmlns:m="http://schemas.openxmlformats.org/officeDocument/2006/math" xmlns:v="urn:schemas-microsoft-com:vml" xmlns:wp14="http://schemas.microsoft.com/office/word/2010/wordprocessingDrawing" xmlns:wp="http://schemas.openxmlformats.org/drawingml/2006/wordprocessingDrawing" xmlns:w10="urn:schemas-microsoft-com:office:word" xmlns:w="http://schemas.openxmlformats.org/wordprocessingml/2006/main" xmlns:w14="http://schemas.microsoft.com/office/word/2010/wordml" xmlns:w15="http://schemas.microsoft.com/office/word/2012/wordml" xmlns:w16cid="http://schemas.microsoft.com/office/word/2016/wordml/cid" xmlns:w16se="http://schemas.microsoft.com/office/word/2015/wordml/symex" xmlns:wpg="http://schemas.microsoft.com/office/word/2010/wordprocessingGroup" xmlns:wpi="http://schemas.microsoft.com/office/word/2010/wordprocessingInk" xmlns:wne="http://schemas.microsoft.com/office/word/2006/wordml" xmlns:wps="http://schemas.microsoft.com/office/word/2010/wordprocessingShape" mc:Ignorable="w14 w15 w16se w16cid wp14">
   <w:body>
     <w:p>
       <w:pPr>
@@ -11,21 +11,30 @@
       <w:bookmarkStart w:id="0" w:name="_b56abo64cr93" w:colFirst="0" w:colLast="0"/>
       <w:bookmarkEnd w:id="0"/>
       <w:r>
-        <w:t>Техническое Задание по модулю “&lt;</w:t>
+        <w:t xml:space="preserve">Техническое Задание по модулю </w:t>
+      </w:r>
+      <w:r>
+        <w:br/>
+      </w:r>
+      <w:r>
+        <w:t>“</w:t>
       </w:r>
       <w:r>
         <w:rPr>
-          <w:i/>
+          <w:lang w:val="ru-RU"/>
         </w:rPr>
-        <w:t>Название_модуля</w:t>
+        <w:t>Афиша</w:t>
       </w:r>
       <w:r>
-        <w:t>&gt;”</w:t>
+        <w:t>”</w:t>
       </w:r>
     </w:p>
     <w:p>
       <w:pPr>
         <w:jc w:val="center"/>
+        <w:rPr>
+          <w:lang w:val="ru-RU"/>
+        </w:rPr>
       </w:pPr>
       <w:r>
         <w:rPr>
@@ -35,16 +44,12 @@
       </w:r>
       <w:r>
         <w:br/>
-        <w:t>&lt;</w:t>
       </w:r>
       <w:r>
         <w:rPr>
-          <w:i/>
+          <w:lang w:val="ru-RU"/>
         </w:rPr>
-        <w:t>Автор Технического Задания</w:t>
-      </w:r>
-      <w:r>
-        <w:t>&gt;</w:t>
+        <w:t>Захаров Артём Андреевич</w:t>
       </w:r>
     </w:p>
     <w:p>
@@ -66,7 +71,59 @@
         <w:rPr>
           <w:i/>
         </w:rPr>
-        <w:t>&lt;Небольшое описание модуля. Для чего он нужен.&gt;</w:t>
+        <w:t xml:space="preserve">Афиша — это </w:t>
+      </w:r>
+      <w:r>
+        <w:rPr>
+          <w:i/>
+          <w:lang w:val="ru-RU"/>
+        </w:rPr>
+        <w:t>раздел интернет-сайта областного театра «Лицедей»</w:t>
+      </w:r>
+      <w:r>
+        <w:rPr>
+          <w:i/>
+        </w:rPr>
+        <w:t xml:space="preserve">, из </w:t>
+      </w:r>
+      <w:r>
+        <w:rPr>
+          <w:i/>
+          <w:lang w:val="ru-RU"/>
+        </w:rPr>
+        <w:t>которого</w:t>
+      </w:r>
+      <w:r>
+        <w:rPr>
+          <w:i/>
+        </w:rPr>
+        <w:t xml:space="preserve"> </w:t>
+      </w:r>
+      <w:r>
+        <w:rPr>
+          <w:i/>
+          <w:lang w:val="ru-RU"/>
+        </w:rPr>
+        <w:t>посетители</w:t>
+      </w:r>
+      <w:r>
+        <w:rPr>
+          <w:i/>
+        </w:rPr>
+        <w:t xml:space="preserve"> узнают о различных культурных мероприятиях</w:t>
+      </w:r>
+      <w:r>
+        <w:rPr>
+          <w:i/>
+          <w:lang w:val="ru-RU"/>
+        </w:rPr>
+        <w:t>, которые можно посетить в театре</w:t>
+      </w:r>
+      <w:r>
+        <w:rPr>
+          <w:i/>
+        </w:rPr>
+        <w:t>.</w:t>
       </w:r>
       <w:r>
         <w:br w:type="page"/>
@@ -343,6 +400,7 @@
                 <w:color w:val="212121"/>
                 <w:sz w:val="24"/>
                 <w:szCs w:val="24"/>
+                <w:lang w:val="ru-RU"/>
               </w:rPr>
             </w:pPr>
             <w:r>
@@ -351,27 +409,9 @@
                 <w:color w:val="212121"/>
                 <w:sz w:val="24"/>
                 <w:szCs w:val="24"/>
-              </w:rPr>
-              <w:t>&lt;</w:t>
-            </w:r>
-            <w:r>
-              <w:rPr>
-                <w:b/>
-                <w:i/>
-                <w:color w:val="212121"/>
-                <w:sz w:val="24"/>
-                <w:szCs w:val="24"/>
-              </w:rPr>
-              <w:t>Название_модуля_или_сущности</w:t>
-            </w:r>
-            <w:r>
-              <w:rPr>
-                <w:b/>
-                <w:color w:val="212121"/>
-                <w:sz w:val="24"/>
-                <w:szCs w:val="24"/>
-              </w:rPr>
-              <w:t>&gt;</w:t>
+                <w:lang w:val="ru-RU"/>
+              </w:rPr>
+              <w:t>Страница «Афиша»</w:t>
             </w:r>
           </w:p>
         </w:tc>
@@ -402,13 +442,15 @@
               <w:spacing w:line="240" w:lineRule="auto"/>
               <w:rPr>
                 <w:i/>
-              </w:rPr>
-            </w:pPr>
-            <w:r>
-              <w:rPr>
-                <w:i/>
-              </w:rPr>
-              <w:t>&lt;Описание функции&gt; (&lt;функционал в CRUD(необязательно)&gt;)</w:t>
+                <w:lang w:val="ru-RU"/>
+              </w:rPr>
+            </w:pPr>
+            <w:r>
+              <w:rPr>
+                <w:i/>
+                <w:lang w:val="ru-RU"/>
+              </w:rPr>
+              <w:t>Просмотр мероприятий</w:t>
             </w:r>
           </w:p>
         </w:tc>
@@ -436,6 +478,7 @@
                 <w:sz w:val="26"/>
                 <w:szCs w:val="26"/>
                 <w:highlight w:val="white"/>
+                <w:lang w:val="ru-RU"/>
               </w:rPr>
             </w:pPr>
             <w:r>
@@ -444,8 +487,9 @@
                 <w:sz w:val="26"/>
                 <w:szCs w:val="26"/>
                 <w:highlight w:val="white"/>
-              </w:rPr>
-              <w:t>-</w:t>
+                <w:lang w:val="ru-RU"/>
+              </w:rPr>
+              <w:t>+</w:t>
             </w:r>
           </w:p>
         </w:tc>
@@ -473,6 +517,7 @@
                 <w:sz w:val="26"/>
                 <w:szCs w:val="26"/>
                 <w:highlight w:val="white"/>
+                <w:lang w:val="ru-RU"/>
               </w:rPr>
             </w:pPr>
             <w:r>
@@ -481,8 +526,9 @@
                 <w:sz w:val="26"/>
                 <w:szCs w:val="26"/>
                 <w:highlight w:val="white"/>
-              </w:rPr>
-              <w:t>-</w:t>
+                <w:lang w:val="ru-RU"/>
+              </w:rPr>
+              <w:t>+</w:t>
             </w:r>
           </w:p>
         </w:tc>
@@ -510,6 +556,7 @@
                 <w:sz w:val="26"/>
                 <w:szCs w:val="26"/>
                 <w:highlight w:val="white"/>
+                <w:lang w:val="ru-RU"/>
               </w:rPr>
             </w:pPr>
             <w:r>
@@ -518,8 +565,9 @@
                 <w:sz w:val="26"/>
                 <w:szCs w:val="26"/>
                 <w:highlight w:val="white"/>
-              </w:rPr>
-              <w:t>-</w:t>
+                <w:lang w:val="ru-RU"/>
+              </w:rPr>
+              <w:t>+</w:t>
             </w:r>
           </w:p>
         </w:tc>
@@ -547,6 +595,7 @@
                 <w:sz w:val="26"/>
                 <w:szCs w:val="26"/>
                 <w:highlight w:val="white"/>
+                <w:lang w:val="ru-RU"/>
               </w:rPr>
             </w:pPr>
             <w:r>
@@ -555,6 +604,1006 @@
                 <w:sz w:val="26"/>
                 <w:szCs w:val="26"/>
                 <w:highlight w:val="white"/>
+                <w:lang w:val="ru-RU"/>
+              </w:rPr>
+              <w:t>+</w:t>
+            </w:r>
+          </w:p>
+        </w:tc>
+      </w:tr>
+      <w:tr>
+        <w:trPr>
+          <w:trHeight w:val="515"/>
+          <w:tblHeader/>
+        </w:trPr>
+        <w:tc>
+          <w:tcPr>
+            <w:tcW w:w="1890" w:type="dxa"/>
+            <w:tcBorders>
+              <w:top w:val="single" w:sz="6" w:space="0" w:color="808080"/>
+              <w:left w:val="single" w:sz="6" w:space="0" w:color="808080"/>
+              <w:bottom w:val="single" w:sz="6" w:space="0" w:color="808080"/>
+              <w:right w:val="single" w:sz="6" w:space="0" w:color="808080"/>
+            </w:tcBorders>
+            <w:tcMar>
+              <w:top w:w="100" w:type="dxa"/>
+              <w:left w:w="100" w:type="dxa"/>
+              <w:bottom w:w="100" w:type="dxa"/>
+              <w:right w:w="100" w:type="dxa"/>
+            </w:tcMar>
+          </w:tcPr>
+          <w:p>
+            <w:pPr>
+              <w:spacing w:line="240" w:lineRule="auto"/>
+              <w:rPr>
+                <w:i/>
+                <w:lang w:val="ru-RU"/>
+              </w:rPr>
+            </w:pPr>
+            <w:r>
+              <w:rPr>
+                <w:i/>
+                <w:lang w:val="ru-RU"/>
+              </w:rPr>
+              <w:t xml:space="preserve">Сортировка </w:t>
+            </w:r>
+            <w:r>
+              <w:rPr>
+                <w:i/>
+                <w:lang w:val="ru-RU"/>
+              </w:rPr>
+              <w:br/>
+              <w:t>по месяцам</w:t>
+            </w:r>
+          </w:p>
+        </w:tc>
+        <w:tc>
+          <w:tcPr>
+            <w:tcW w:w="1320" w:type="dxa"/>
+            <w:tcBorders>
+              <w:top w:val="single" w:sz="6" w:space="0" w:color="808080"/>
+              <w:left w:val="single" w:sz="6" w:space="0" w:color="808080"/>
+              <w:bottom w:val="single" w:sz="6" w:space="0" w:color="808080"/>
+              <w:right w:val="single" w:sz="6" w:space="0" w:color="808080"/>
+            </w:tcBorders>
+            <w:tcMar>
+              <w:top w:w="100" w:type="dxa"/>
+              <w:left w:w="100" w:type="dxa"/>
+              <w:bottom w:w="100" w:type="dxa"/>
+              <w:right w:w="100" w:type="dxa"/>
+            </w:tcMar>
+          </w:tcPr>
+          <w:p>
+            <w:pPr>
+              <w:jc w:val="center"/>
+              <w:rPr>
+                <w:color w:val="212121"/>
+                <w:sz w:val="26"/>
+                <w:szCs w:val="26"/>
+                <w:highlight w:val="white"/>
+                <w:lang w:val="ru-RU"/>
+              </w:rPr>
+            </w:pPr>
+            <w:r>
+              <w:rPr>
+                <w:color w:val="212121"/>
+                <w:sz w:val="26"/>
+                <w:szCs w:val="26"/>
+                <w:highlight w:val="white"/>
+                <w:lang w:val="ru-RU"/>
+              </w:rPr>
+              <w:t>+</w:t>
+            </w:r>
+          </w:p>
+        </w:tc>
+        <w:tc>
+          <w:tcPr>
+            <w:tcW w:w="2430" w:type="dxa"/>
+            <w:tcBorders>
+              <w:top w:val="single" w:sz="6" w:space="0" w:color="808080"/>
+              <w:left w:val="single" w:sz="6" w:space="0" w:color="808080"/>
+              <w:bottom w:val="single" w:sz="6" w:space="0" w:color="808080"/>
+              <w:right w:val="single" w:sz="6" w:space="0" w:color="808080"/>
+            </w:tcBorders>
+            <w:tcMar>
+              <w:top w:w="100" w:type="dxa"/>
+              <w:left w:w="100" w:type="dxa"/>
+              <w:bottom w:w="100" w:type="dxa"/>
+              <w:right w:w="100" w:type="dxa"/>
+            </w:tcMar>
+          </w:tcPr>
+          <w:p>
+            <w:pPr>
+              <w:jc w:val="center"/>
+              <w:rPr>
+                <w:color w:val="212121"/>
+                <w:sz w:val="26"/>
+                <w:szCs w:val="26"/>
+                <w:highlight w:val="white"/>
+                <w:lang w:val="ru-RU"/>
+              </w:rPr>
+            </w:pPr>
+            <w:r>
+              <w:rPr>
+                <w:color w:val="212121"/>
+                <w:sz w:val="26"/>
+                <w:szCs w:val="26"/>
+                <w:highlight w:val="white"/>
+                <w:lang w:val="ru-RU"/>
+              </w:rPr>
+              <w:t>+</w:t>
+            </w:r>
+          </w:p>
+        </w:tc>
+        <w:tc>
+          <w:tcPr>
+            <w:tcW w:w="1950" w:type="dxa"/>
+            <w:tcBorders>
+              <w:top w:val="single" w:sz="6" w:space="0" w:color="808080"/>
+              <w:left w:val="single" w:sz="6" w:space="0" w:color="808080"/>
+              <w:bottom w:val="single" w:sz="6" w:space="0" w:color="808080"/>
+              <w:right w:val="single" w:sz="6" w:space="0" w:color="808080"/>
+            </w:tcBorders>
+            <w:tcMar>
+              <w:top w:w="100" w:type="dxa"/>
+              <w:left w:w="100" w:type="dxa"/>
+              <w:bottom w:w="100" w:type="dxa"/>
+              <w:right w:w="100" w:type="dxa"/>
+            </w:tcMar>
+          </w:tcPr>
+          <w:p>
+            <w:pPr>
+              <w:jc w:val="center"/>
+              <w:rPr>
+                <w:color w:val="212121"/>
+                <w:sz w:val="26"/>
+                <w:szCs w:val="26"/>
+                <w:highlight w:val="white"/>
+                <w:lang w:val="ru-RU"/>
+              </w:rPr>
+            </w:pPr>
+            <w:r>
+              <w:rPr>
+                <w:color w:val="212121"/>
+                <w:sz w:val="26"/>
+                <w:szCs w:val="26"/>
+                <w:highlight w:val="white"/>
+                <w:lang w:val="ru-RU"/>
+              </w:rPr>
+              <w:t>-</w:t>
+            </w:r>
+          </w:p>
+        </w:tc>
+        <w:tc>
+          <w:tcPr>
+            <w:tcW w:w="2640" w:type="dxa"/>
+            <w:tcBorders>
+              <w:top w:val="single" w:sz="6" w:space="0" w:color="808080"/>
+              <w:left w:val="single" w:sz="6" w:space="0" w:color="808080"/>
+              <w:bottom w:val="single" w:sz="6" w:space="0" w:color="808080"/>
+              <w:right w:val="single" w:sz="6" w:space="0" w:color="808080"/>
+            </w:tcBorders>
+            <w:tcMar>
+              <w:top w:w="100" w:type="dxa"/>
+              <w:left w:w="100" w:type="dxa"/>
+              <w:bottom w:w="100" w:type="dxa"/>
+              <w:right w:w="100" w:type="dxa"/>
+            </w:tcMar>
+          </w:tcPr>
+          <w:p>
+            <w:pPr>
+              <w:jc w:val="center"/>
+              <w:rPr>
+                <w:color w:val="212121"/>
+                <w:sz w:val="26"/>
+                <w:szCs w:val="26"/>
+                <w:highlight w:val="white"/>
+                <w:lang w:val="ru-RU"/>
+              </w:rPr>
+            </w:pPr>
+            <w:r>
+              <w:rPr>
+                <w:color w:val="212121"/>
+                <w:sz w:val="26"/>
+                <w:szCs w:val="26"/>
+                <w:highlight w:val="white"/>
+                <w:lang w:val="ru-RU"/>
+              </w:rPr>
+              <w:t>-</w:t>
+            </w:r>
+          </w:p>
+        </w:tc>
+      </w:tr>
+      <w:tr>
+        <w:trPr>
+          <w:trHeight w:val="515"/>
+          <w:tblHeader/>
+        </w:trPr>
+        <w:tc>
+          <w:tcPr>
+            <w:tcW w:w="1890" w:type="dxa"/>
+            <w:tcBorders>
+              <w:top w:val="single" w:sz="6" w:space="0" w:color="808080"/>
+              <w:left w:val="single" w:sz="6" w:space="0" w:color="808080"/>
+              <w:bottom w:val="single" w:sz="6" w:space="0" w:color="808080"/>
+              <w:right w:val="single" w:sz="6" w:space="0" w:color="808080"/>
+            </w:tcBorders>
+            <w:tcMar>
+              <w:top w:w="100" w:type="dxa"/>
+              <w:left w:w="100" w:type="dxa"/>
+              <w:bottom w:w="100" w:type="dxa"/>
+              <w:right w:w="100" w:type="dxa"/>
+            </w:tcMar>
+          </w:tcPr>
+          <w:p>
+            <w:pPr>
+              <w:spacing w:line="240" w:lineRule="auto"/>
+              <w:rPr>
+                <w:i/>
+                <w:lang w:val="ru-RU"/>
+              </w:rPr>
+            </w:pPr>
+            <w:r>
+              <w:rPr>
+                <w:i/>
+                <w:lang w:val="ru-RU"/>
+              </w:rPr>
+              <w:t>Изменение</w:t>
+            </w:r>
+            <w:r>
+              <w:rPr>
+                <w:i/>
+                <w:lang w:val="ru-RU"/>
+              </w:rPr>
+              <w:br/>
+              <w:t>мероприятия</w:t>
+            </w:r>
+          </w:p>
+        </w:tc>
+        <w:tc>
+          <w:tcPr>
+            <w:tcW w:w="1320" w:type="dxa"/>
+            <w:tcBorders>
+              <w:top w:val="single" w:sz="6" w:space="0" w:color="808080"/>
+              <w:left w:val="single" w:sz="6" w:space="0" w:color="808080"/>
+              <w:bottom w:val="single" w:sz="6" w:space="0" w:color="808080"/>
+              <w:right w:val="single" w:sz="6" w:space="0" w:color="808080"/>
+            </w:tcBorders>
+            <w:tcMar>
+              <w:top w:w="100" w:type="dxa"/>
+              <w:left w:w="100" w:type="dxa"/>
+              <w:bottom w:w="100" w:type="dxa"/>
+              <w:right w:w="100" w:type="dxa"/>
+            </w:tcMar>
+          </w:tcPr>
+          <w:p>
+            <w:pPr>
+              <w:jc w:val="center"/>
+              <w:rPr>
+                <w:color w:val="212121"/>
+                <w:sz w:val="26"/>
+                <w:szCs w:val="26"/>
+                <w:highlight w:val="white"/>
+                <w:lang w:val="ru-RU"/>
+              </w:rPr>
+            </w:pPr>
+            <w:r>
+              <w:rPr>
+                <w:color w:val="212121"/>
+                <w:sz w:val="26"/>
+                <w:szCs w:val="26"/>
+                <w:highlight w:val="white"/>
+                <w:lang w:val="ru-RU"/>
+              </w:rPr>
+              <w:t>-</w:t>
+            </w:r>
+          </w:p>
+        </w:tc>
+        <w:tc>
+          <w:tcPr>
+            <w:tcW w:w="2430" w:type="dxa"/>
+            <w:tcBorders>
+              <w:top w:val="single" w:sz="6" w:space="0" w:color="808080"/>
+              <w:left w:val="single" w:sz="6" w:space="0" w:color="808080"/>
+              <w:bottom w:val="single" w:sz="6" w:space="0" w:color="808080"/>
+              <w:right w:val="single" w:sz="6" w:space="0" w:color="808080"/>
+            </w:tcBorders>
+            <w:tcMar>
+              <w:top w:w="100" w:type="dxa"/>
+              <w:left w:w="100" w:type="dxa"/>
+              <w:bottom w:w="100" w:type="dxa"/>
+              <w:right w:w="100" w:type="dxa"/>
+            </w:tcMar>
+          </w:tcPr>
+          <w:p>
+            <w:pPr>
+              <w:jc w:val="center"/>
+              <w:rPr>
+                <w:color w:val="212121"/>
+                <w:sz w:val="26"/>
+                <w:szCs w:val="26"/>
+                <w:highlight w:val="white"/>
+                <w:lang w:val="ru-RU"/>
+              </w:rPr>
+            </w:pPr>
+            <w:r>
+              <w:rPr>
+                <w:color w:val="212121"/>
+                <w:sz w:val="26"/>
+                <w:szCs w:val="26"/>
+                <w:highlight w:val="white"/>
+                <w:lang w:val="ru-RU"/>
+              </w:rPr>
+              <w:t>-</w:t>
+            </w:r>
+          </w:p>
+        </w:tc>
+        <w:tc>
+          <w:tcPr>
+            <w:tcW w:w="1950" w:type="dxa"/>
+            <w:tcBorders>
+              <w:top w:val="single" w:sz="6" w:space="0" w:color="808080"/>
+              <w:left w:val="single" w:sz="6" w:space="0" w:color="808080"/>
+              <w:bottom w:val="single" w:sz="6" w:space="0" w:color="808080"/>
+              <w:right w:val="single" w:sz="6" w:space="0" w:color="808080"/>
+            </w:tcBorders>
+            <w:tcMar>
+              <w:top w:w="100" w:type="dxa"/>
+              <w:left w:w="100" w:type="dxa"/>
+              <w:bottom w:w="100" w:type="dxa"/>
+              <w:right w:w="100" w:type="dxa"/>
+            </w:tcMar>
+          </w:tcPr>
+          <w:p>
+            <w:pPr>
+              <w:jc w:val="center"/>
+              <w:rPr>
+                <w:color w:val="212121"/>
+                <w:sz w:val="26"/>
+                <w:szCs w:val="26"/>
+                <w:highlight w:val="white"/>
+                <w:lang w:val="ru-RU"/>
+              </w:rPr>
+            </w:pPr>
+            <w:r>
+              <w:rPr>
+                <w:color w:val="212121"/>
+                <w:sz w:val="26"/>
+                <w:szCs w:val="26"/>
+                <w:highlight w:val="white"/>
+                <w:lang w:val="ru-RU"/>
+              </w:rPr>
+              <w:t>+</w:t>
+            </w:r>
+          </w:p>
+        </w:tc>
+        <w:tc>
+          <w:tcPr>
+            <w:tcW w:w="2640" w:type="dxa"/>
+            <w:tcBorders>
+              <w:top w:val="single" w:sz="6" w:space="0" w:color="808080"/>
+              <w:left w:val="single" w:sz="6" w:space="0" w:color="808080"/>
+              <w:bottom w:val="single" w:sz="6" w:space="0" w:color="808080"/>
+              <w:right w:val="single" w:sz="6" w:space="0" w:color="808080"/>
+            </w:tcBorders>
+            <w:tcMar>
+              <w:top w:w="100" w:type="dxa"/>
+              <w:left w:w="100" w:type="dxa"/>
+              <w:bottom w:w="100" w:type="dxa"/>
+              <w:right w:w="100" w:type="dxa"/>
+            </w:tcMar>
+          </w:tcPr>
+          <w:p>
+            <w:pPr>
+              <w:jc w:val="center"/>
+              <w:rPr>
+                <w:color w:val="212121"/>
+                <w:sz w:val="26"/>
+                <w:szCs w:val="26"/>
+                <w:highlight w:val="white"/>
+                <w:lang w:val="ru-RU"/>
+              </w:rPr>
+            </w:pPr>
+            <w:r>
+              <w:rPr>
+                <w:color w:val="212121"/>
+                <w:sz w:val="26"/>
+                <w:szCs w:val="26"/>
+                <w:highlight w:val="white"/>
+                <w:lang w:val="ru-RU"/>
+              </w:rPr>
+              <w:t>+</w:t>
+            </w:r>
+          </w:p>
+        </w:tc>
+      </w:tr>
+      <w:tr>
+        <w:trPr>
+          <w:trHeight w:val="515"/>
+          <w:tblHeader/>
+        </w:trPr>
+        <w:tc>
+          <w:tcPr>
+            <w:tcW w:w="1890" w:type="dxa"/>
+            <w:tcBorders>
+              <w:top w:val="single" w:sz="6" w:space="0" w:color="808080"/>
+              <w:left w:val="single" w:sz="6" w:space="0" w:color="808080"/>
+              <w:bottom w:val="single" w:sz="6" w:space="0" w:color="808080"/>
+              <w:right w:val="single" w:sz="6" w:space="0" w:color="808080"/>
+            </w:tcBorders>
+            <w:tcMar>
+              <w:top w:w="100" w:type="dxa"/>
+              <w:left w:w="100" w:type="dxa"/>
+              <w:bottom w:w="100" w:type="dxa"/>
+              <w:right w:w="100" w:type="dxa"/>
+            </w:tcMar>
+          </w:tcPr>
+          <w:p>
+            <w:pPr>
+              <w:spacing w:line="240" w:lineRule="auto"/>
+              <w:rPr>
+                <w:i/>
+                <w:lang w:val="ru-RU"/>
+              </w:rPr>
+            </w:pPr>
+            <w:r>
+              <w:rPr>
+                <w:i/>
+                <w:lang w:val="ru-RU"/>
+              </w:rPr>
+              <w:t>Добавление мероприятия</w:t>
+            </w:r>
+          </w:p>
+        </w:tc>
+        <w:tc>
+          <w:tcPr>
+            <w:tcW w:w="1320" w:type="dxa"/>
+            <w:tcBorders>
+              <w:top w:val="single" w:sz="6" w:space="0" w:color="808080"/>
+              <w:left w:val="single" w:sz="6" w:space="0" w:color="808080"/>
+              <w:bottom w:val="single" w:sz="6" w:space="0" w:color="808080"/>
+              <w:right w:val="single" w:sz="6" w:space="0" w:color="808080"/>
+            </w:tcBorders>
+            <w:tcMar>
+              <w:top w:w="100" w:type="dxa"/>
+              <w:left w:w="100" w:type="dxa"/>
+              <w:bottom w:w="100" w:type="dxa"/>
+              <w:right w:w="100" w:type="dxa"/>
+            </w:tcMar>
+          </w:tcPr>
+          <w:p>
+            <w:pPr>
+              <w:jc w:val="center"/>
+              <w:rPr>
+                <w:color w:val="212121"/>
+                <w:sz w:val="26"/>
+                <w:szCs w:val="26"/>
+                <w:highlight w:val="white"/>
+                <w:lang w:val="ru-RU"/>
+              </w:rPr>
+            </w:pPr>
+            <w:r>
+              <w:rPr>
+                <w:color w:val="212121"/>
+                <w:sz w:val="26"/>
+                <w:szCs w:val="26"/>
+                <w:highlight w:val="white"/>
+                <w:lang w:val="ru-RU"/>
+              </w:rPr>
+              <w:t>-</w:t>
+            </w:r>
+          </w:p>
+        </w:tc>
+        <w:tc>
+          <w:tcPr>
+            <w:tcW w:w="2430" w:type="dxa"/>
+            <w:tcBorders>
+              <w:top w:val="single" w:sz="6" w:space="0" w:color="808080"/>
+              <w:left w:val="single" w:sz="6" w:space="0" w:color="808080"/>
+              <w:bottom w:val="single" w:sz="6" w:space="0" w:color="808080"/>
+              <w:right w:val="single" w:sz="6" w:space="0" w:color="808080"/>
+            </w:tcBorders>
+            <w:tcMar>
+              <w:top w:w="100" w:type="dxa"/>
+              <w:left w:w="100" w:type="dxa"/>
+              <w:bottom w:w="100" w:type="dxa"/>
+              <w:right w:w="100" w:type="dxa"/>
+            </w:tcMar>
+          </w:tcPr>
+          <w:p>
+            <w:pPr>
+              <w:jc w:val="center"/>
+              <w:rPr>
+                <w:color w:val="212121"/>
+                <w:sz w:val="26"/>
+                <w:szCs w:val="26"/>
+                <w:highlight w:val="white"/>
+                <w:lang w:val="ru-RU"/>
+              </w:rPr>
+            </w:pPr>
+            <w:r>
+              <w:rPr>
+                <w:color w:val="212121"/>
+                <w:sz w:val="26"/>
+                <w:szCs w:val="26"/>
+                <w:highlight w:val="white"/>
+                <w:lang w:val="ru-RU"/>
+              </w:rPr>
+              <w:t>-</w:t>
+            </w:r>
+          </w:p>
+        </w:tc>
+        <w:tc>
+          <w:tcPr>
+            <w:tcW w:w="1950" w:type="dxa"/>
+            <w:tcBorders>
+              <w:top w:val="single" w:sz="6" w:space="0" w:color="808080"/>
+              <w:left w:val="single" w:sz="6" w:space="0" w:color="808080"/>
+              <w:bottom w:val="single" w:sz="6" w:space="0" w:color="808080"/>
+              <w:right w:val="single" w:sz="6" w:space="0" w:color="808080"/>
+            </w:tcBorders>
+            <w:tcMar>
+              <w:top w:w="100" w:type="dxa"/>
+              <w:left w:w="100" w:type="dxa"/>
+              <w:bottom w:w="100" w:type="dxa"/>
+              <w:right w:w="100" w:type="dxa"/>
+            </w:tcMar>
+          </w:tcPr>
+          <w:p>
+            <w:pPr>
+              <w:jc w:val="center"/>
+              <w:rPr>
+                <w:color w:val="212121"/>
+                <w:sz w:val="26"/>
+                <w:szCs w:val="26"/>
+                <w:highlight w:val="white"/>
+                <w:lang w:val="ru-RU"/>
+              </w:rPr>
+            </w:pPr>
+            <w:r>
+              <w:rPr>
+                <w:color w:val="212121"/>
+                <w:sz w:val="26"/>
+                <w:szCs w:val="26"/>
+                <w:highlight w:val="white"/>
+                <w:lang w:val="ru-RU"/>
+              </w:rPr>
+              <w:t>+</w:t>
+            </w:r>
+          </w:p>
+        </w:tc>
+        <w:tc>
+          <w:tcPr>
+            <w:tcW w:w="2640" w:type="dxa"/>
+            <w:tcBorders>
+              <w:top w:val="single" w:sz="6" w:space="0" w:color="808080"/>
+              <w:left w:val="single" w:sz="6" w:space="0" w:color="808080"/>
+              <w:bottom w:val="single" w:sz="6" w:space="0" w:color="808080"/>
+              <w:right w:val="single" w:sz="6" w:space="0" w:color="808080"/>
+            </w:tcBorders>
+            <w:tcMar>
+              <w:top w:w="100" w:type="dxa"/>
+              <w:left w:w="100" w:type="dxa"/>
+              <w:bottom w:w="100" w:type="dxa"/>
+              <w:right w:w="100" w:type="dxa"/>
+            </w:tcMar>
+          </w:tcPr>
+          <w:p>
+            <w:pPr>
+              <w:jc w:val="center"/>
+              <w:rPr>
+                <w:color w:val="212121"/>
+                <w:sz w:val="26"/>
+                <w:szCs w:val="26"/>
+                <w:highlight w:val="white"/>
+                <w:lang w:val="ru-RU"/>
+              </w:rPr>
+            </w:pPr>
+            <w:r>
+              <w:rPr>
+                <w:color w:val="212121"/>
+                <w:sz w:val="26"/>
+                <w:szCs w:val="26"/>
+                <w:highlight w:val="white"/>
+                <w:lang w:val="ru-RU"/>
+              </w:rPr>
+              <w:t>+</w:t>
+            </w:r>
+          </w:p>
+        </w:tc>
+      </w:tr>
+      <w:tr>
+        <w:trPr>
+          <w:trHeight w:val="515"/>
+          <w:tblHeader/>
+        </w:trPr>
+        <w:tc>
+          <w:tcPr>
+            <w:tcW w:w="1890" w:type="dxa"/>
+            <w:tcBorders>
+              <w:top w:val="single" w:sz="6" w:space="0" w:color="808080"/>
+              <w:left w:val="single" w:sz="6" w:space="0" w:color="808080"/>
+              <w:bottom w:val="single" w:sz="6" w:space="0" w:color="808080"/>
+              <w:right w:val="single" w:sz="6" w:space="0" w:color="808080"/>
+            </w:tcBorders>
+            <w:tcMar>
+              <w:top w:w="100" w:type="dxa"/>
+              <w:left w:w="100" w:type="dxa"/>
+              <w:bottom w:w="100" w:type="dxa"/>
+              <w:right w:w="100" w:type="dxa"/>
+            </w:tcMar>
+          </w:tcPr>
+          <w:p>
+            <w:pPr>
+              <w:spacing w:line="240" w:lineRule="auto"/>
+              <w:rPr>
+                <w:i/>
+                <w:lang w:val="ru-RU"/>
+              </w:rPr>
+            </w:pPr>
+            <w:r>
+              <w:rPr>
+                <w:i/>
+                <w:lang w:val="ru-RU"/>
+              </w:rPr>
+              <w:t>Удаление</w:t>
+            </w:r>
+            <w:r>
+              <w:rPr>
+                <w:i/>
+                <w:lang w:val="ru-RU"/>
+              </w:rPr>
+              <w:br/>
+              <w:t>мероприятия</w:t>
+            </w:r>
+          </w:p>
+        </w:tc>
+        <w:tc>
+          <w:tcPr>
+            <w:tcW w:w="1320" w:type="dxa"/>
+            <w:tcBorders>
+              <w:top w:val="single" w:sz="6" w:space="0" w:color="808080"/>
+              <w:left w:val="single" w:sz="6" w:space="0" w:color="808080"/>
+              <w:bottom w:val="single" w:sz="6" w:space="0" w:color="808080"/>
+              <w:right w:val="single" w:sz="6" w:space="0" w:color="808080"/>
+            </w:tcBorders>
+            <w:tcMar>
+              <w:top w:w="100" w:type="dxa"/>
+              <w:left w:w="100" w:type="dxa"/>
+              <w:bottom w:w="100" w:type="dxa"/>
+              <w:right w:w="100" w:type="dxa"/>
+            </w:tcMar>
+          </w:tcPr>
+          <w:p>
+            <w:pPr>
+              <w:jc w:val="center"/>
+              <w:rPr>
+                <w:color w:val="212121"/>
+                <w:sz w:val="26"/>
+                <w:szCs w:val="26"/>
+                <w:highlight w:val="white"/>
+                <w:lang w:val="ru-RU"/>
+              </w:rPr>
+            </w:pPr>
+            <w:r>
+              <w:rPr>
+                <w:color w:val="212121"/>
+                <w:sz w:val="26"/>
+                <w:szCs w:val="26"/>
+                <w:highlight w:val="white"/>
+                <w:lang w:val="ru-RU"/>
+              </w:rPr>
+              <w:t>-</w:t>
+            </w:r>
+          </w:p>
+        </w:tc>
+        <w:tc>
+          <w:tcPr>
+            <w:tcW w:w="2430" w:type="dxa"/>
+            <w:tcBorders>
+              <w:top w:val="single" w:sz="6" w:space="0" w:color="808080"/>
+              <w:left w:val="single" w:sz="6" w:space="0" w:color="808080"/>
+              <w:bottom w:val="single" w:sz="6" w:space="0" w:color="808080"/>
+              <w:right w:val="single" w:sz="6" w:space="0" w:color="808080"/>
+            </w:tcBorders>
+            <w:tcMar>
+              <w:top w:w="100" w:type="dxa"/>
+              <w:left w:w="100" w:type="dxa"/>
+              <w:bottom w:w="100" w:type="dxa"/>
+              <w:right w:w="100" w:type="dxa"/>
+            </w:tcMar>
+          </w:tcPr>
+          <w:p>
+            <w:pPr>
+              <w:jc w:val="center"/>
+              <w:rPr>
+                <w:color w:val="212121"/>
+                <w:sz w:val="26"/>
+                <w:szCs w:val="26"/>
+                <w:highlight w:val="white"/>
+                <w:lang w:val="ru-RU"/>
+              </w:rPr>
+            </w:pPr>
+            <w:r>
+              <w:rPr>
+                <w:color w:val="212121"/>
+                <w:sz w:val="26"/>
+                <w:szCs w:val="26"/>
+                <w:highlight w:val="white"/>
+                <w:lang w:val="ru-RU"/>
+              </w:rPr>
+              <w:t>-</w:t>
+            </w:r>
+          </w:p>
+        </w:tc>
+        <w:tc>
+          <w:tcPr>
+            <w:tcW w:w="1950" w:type="dxa"/>
+            <w:tcBorders>
+              <w:top w:val="single" w:sz="6" w:space="0" w:color="808080"/>
+              <w:left w:val="single" w:sz="6" w:space="0" w:color="808080"/>
+              <w:bottom w:val="single" w:sz="6" w:space="0" w:color="808080"/>
+              <w:right w:val="single" w:sz="6" w:space="0" w:color="808080"/>
+            </w:tcBorders>
+            <w:tcMar>
+              <w:top w:w="100" w:type="dxa"/>
+              <w:left w:w="100" w:type="dxa"/>
+              <w:bottom w:w="100" w:type="dxa"/>
+              <w:right w:w="100" w:type="dxa"/>
+            </w:tcMar>
+          </w:tcPr>
+          <w:p>
+            <w:pPr>
+              <w:jc w:val="center"/>
+              <w:rPr>
+                <w:color w:val="212121"/>
+                <w:sz w:val="26"/>
+                <w:szCs w:val="26"/>
+                <w:highlight w:val="white"/>
+                <w:lang w:val="ru-RU"/>
+              </w:rPr>
+            </w:pPr>
+            <w:r>
+              <w:rPr>
+                <w:color w:val="212121"/>
+                <w:sz w:val="26"/>
+                <w:szCs w:val="26"/>
+                <w:highlight w:val="white"/>
+                <w:lang w:val="ru-RU"/>
+              </w:rPr>
+              <w:t>+</w:t>
+            </w:r>
+          </w:p>
+        </w:tc>
+        <w:tc>
+          <w:tcPr>
+            <w:tcW w:w="2640" w:type="dxa"/>
+            <w:tcBorders>
+              <w:top w:val="single" w:sz="6" w:space="0" w:color="808080"/>
+              <w:left w:val="single" w:sz="6" w:space="0" w:color="808080"/>
+              <w:bottom w:val="single" w:sz="6" w:space="0" w:color="808080"/>
+              <w:right w:val="single" w:sz="6" w:space="0" w:color="808080"/>
+            </w:tcBorders>
+            <w:tcMar>
+              <w:top w:w="100" w:type="dxa"/>
+              <w:left w:w="100" w:type="dxa"/>
+              <w:bottom w:w="100" w:type="dxa"/>
+              <w:right w:w="100" w:type="dxa"/>
+            </w:tcMar>
+          </w:tcPr>
+          <w:p>
+            <w:pPr>
+              <w:jc w:val="center"/>
+              <w:rPr>
+                <w:color w:val="212121"/>
+                <w:sz w:val="26"/>
+                <w:szCs w:val="26"/>
+                <w:highlight w:val="white"/>
+                <w:lang w:val="ru-RU"/>
+              </w:rPr>
+            </w:pPr>
+            <w:r>
+              <w:rPr>
+                <w:color w:val="212121"/>
+                <w:sz w:val="26"/>
+                <w:szCs w:val="26"/>
+                <w:highlight w:val="white"/>
+                <w:lang w:val="ru-RU"/>
+              </w:rPr>
+              <w:t>+</w:t>
+            </w:r>
+          </w:p>
+        </w:tc>
+      </w:tr>
+      <w:tr>
+        <w:trPr>
+          <w:trHeight w:val="515"/>
+          <w:tblHeader/>
+        </w:trPr>
+        <w:tc>
+          <w:tcPr>
+            <w:tcW w:w="1890" w:type="dxa"/>
+            <w:tcBorders>
+              <w:top w:val="single" w:sz="6" w:space="0" w:color="808080"/>
+              <w:left w:val="single" w:sz="6" w:space="0" w:color="808080"/>
+              <w:bottom w:val="single" w:sz="6" w:space="0" w:color="808080"/>
+              <w:right w:val="single" w:sz="6" w:space="0" w:color="808080"/>
+            </w:tcBorders>
+            <w:tcMar>
+              <w:top w:w="100" w:type="dxa"/>
+              <w:left w:w="100" w:type="dxa"/>
+              <w:bottom w:w="100" w:type="dxa"/>
+              <w:right w:w="100" w:type="dxa"/>
+            </w:tcMar>
+          </w:tcPr>
+          <w:p>
+            <w:pPr>
+              <w:spacing w:line="240" w:lineRule="auto"/>
+              <w:rPr>
+                <w:i/>
+                <w:lang w:val="ru-RU"/>
+              </w:rPr>
+            </w:pPr>
+            <w:r>
+              <w:rPr>
+                <w:i/>
+                <w:lang w:val="ru-RU"/>
+              </w:rPr>
+              <w:t>Кнопка и меню покупки билета</w:t>
+            </w:r>
+          </w:p>
+        </w:tc>
+        <w:tc>
+          <w:tcPr>
+            <w:tcW w:w="1320" w:type="dxa"/>
+            <w:tcBorders>
+              <w:top w:val="single" w:sz="6" w:space="0" w:color="808080"/>
+              <w:left w:val="single" w:sz="6" w:space="0" w:color="808080"/>
+              <w:bottom w:val="single" w:sz="6" w:space="0" w:color="808080"/>
+              <w:right w:val="single" w:sz="6" w:space="0" w:color="808080"/>
+            </w:tcBorders>
+            <w:tcMar>
+              <w:top w:w="100" w:type="dxa"/>
+              <w:left w:w="100" w:type="dxa"/>
+              <w:bottom w:w="100" w:type="dxa"/>
+              <w:right w:w="100" w:type="dxa"/>
+            </w:tcMar>
+          </w:tcPr>
+          <w:p>
+            <w:pPr>
+              <w:jc w:val="center"/>
+              <w:rPr>
+                <w:color w:val="212121"/>
+                <w:sz w:val="26"/>
+                <w:szCs w:val="26"/>
+                <w:highlight w:val="white"/>
+                <w:lang w:val="ru-RU"/>
+              </w:rPr>
+            </w:pPr>
+            <w:r>
+              <w:rPr>
+                <w:color w:val="212121"/>
+                <w:sz w:val="26"/>
+                <w:szCs w:val="26"/>
+                <w:highlight w:val="white"/>
+                <w:lang w:val="ru-RU"/>
+              </w:rPr>
+              <w:t>+</w:t>
+            </w:r>
+          </w:p>
+        </w:tc>
+        <w:tc>
+          <w:tcPr>
+            <w:tcW w:w="2430" w:type="dxa"/>
+            <w:tcBorders>
+              <w:top w:val="single" w:sz="6" w:space="0" w:color="808080"/>
+              <w:left w:val="single" w:sz="6" w:space="0" w:color="808080"/>
+              <w:bottom w:val="single" w:sz="6" w:space="0" w:color="808080"/>
+              <w:right w:val="single" w:sz="6" w:space="0" w:color="808080"/>
+            </w:tcBorders>
+            <w:tcMar>
+              <w:top w:w="100" w:type="dxa"/>
+              <w:left w:w="100" w:type="dxa"/>
+              <w:bottom w:w="100" w:type="dxa"/>
+              <w:right w:w="100" w:type="dxa"/>
+            </w:tcMar>
+          </w:tcPr>
+          <w:p>
+            <w:pPr>
+              <w:jc w:val="center"/>
+              <w:rPr>
+                <w:color w:val="212121"/>
+                <w:sz w:val="26"/>
+                <w:szCs w:val="26"/>
+                <w:highlight w:val="white"/>
+                <w:lang w:val="ru-RU"/>
+              </w:rPr>
+            </w:pPr>
+            <w:r>
+              <w:rPr>
+                <w:color w:val="212121"/>
+                <w:sz w:val="26"/>
+                <w:szCs w:val="26"/>
+                <w:highlight w:val="white"/>
+                <w:lang w:val="ru-RU"/>
+              </w:rPr>
+              <w:t>+</w:t>
+            </w:r>
+          </w:p>
+        </w:tc>
+        <w:tc>
+          <w:tcPr>
+            <w:tcW w:w="1950" w:type="dxa"/>
+            <w:tcBorders>
+              <w:top w:val="single" w:sz="6" w:space="0" w:color="808080"/>
+              <w:left w:val="single" w:sz="6" w:space="0" w:color="808080"/>
+              <w:bottom w:val="single" w:sz="6" w:space="0" w:color="808080"/>
+              <w:right w:val="single" w:sz="6" w:space="0" w:color="808080"/>
+            </w:tcBorders>
+            <w:tcMar>
+              <w:top w:w="100" w:type="dxa"/>
+              <w:left w:w="100" w:type="dxa"/>
+              <w:bottom w:w="100" w:type="dxa"/>
+              <w:right w:w="100" w:type="dxa"/>
+            </w:tcMar>
+          </w:tcPr>
+          <w:p>
+            <w:pPr>
+              <w:jc w:val="center"/>
+              <w:rPr>
+                <w:color w:val="212121"/>
+                <w:sz w:val="26"/>
+                <w:szCs w:val="26"/>
+                <w:highlight w:val="white"/>
+                <w:lang w:val="ru-RU"/>
+              </w:rPr>
+            </w:pPr>
+            <w:r>
+              <w:rPr>
+                <w:color w:val="212121"/>
+                <w:sz w:val="26"/>
+                <w:szCs w:val="26"/>
+                <w:highlight w:val="white"/>
+                <w:lang w:val="ru-RU"/>
+              </w:rPr>
+              <w:t>-</w:t>
+            </w:r>
+          </w:p>
+        </w:tc>
+        <w:tc>
+          <w:tcPr>
+            <w:tcW w:w="2640" w:type="dxa"/>
+            <w:tcBorders>
+              <w:top w:val="single" w:sz="6" w:space="0" w:color="808080"/>
+              <w:left w:val="single" w:sz="6" w:space="0" w:color="808080"/>
+              <w:bottom w:val="single" w:sz="6" w:space="0" w:color="808080"/>
+              <w:right w:val="single" w:sz="6" w:space="0" w:color="808080"/>
+            </w:tcBorders>
+            <w:tcMar>
+              <w:top w:w="100" w:type="dxa"/>
+              <w:left w:w="100" w:type="dxa"/>
+              <w:bottom w:w="100" w:type="dxa"/>
+              <w:right w:w="100" w:type="dxa"/>
+            </w:tcMar>
+          </w:tcPr>
+          <w:p>
+            <w:pPr>
+              <w:jc w:val="center"/>
+              <w:rPr>
+                <w:color w:val="212121"/>
+                <w:sz w:val="26"/>
+                <w:szCs w:val="26"/>
+                <w:highlight w:val="white"/>
+                <w:lang w:val="ru-RU"/>
+              </w:rPr>
+            </w:pPr>
+            <w:r>
+              <w:rPr>
+                <w:color w:val="212121"/>
+                <w:sz w:val="26"/>
+                <w:szCs w:val="26"/>
+                <w:highlight w:val="white"/>
+                <w:lang w:val="ru-RU"/>
               </w:rPr>
               <w:t>-</w:t>
             </w:r>
@@ -617,8 +1666,8 @@
         <w:tblLook w:val="0600" w:firstRow="0" w:lastRow="0" w:firstColumn="0" w:lastColumn="0" w:noHBand="1" w:noVBand="1"/>
       </w:tblPr>
       <w:tblGrid>
-        <w:gridCol w:w="1960"/>
-        <w:gridCol w:w="4340"/>
+        <w:gridCol w:w="2047"/>
+        <w:gridCol w:w="4253"/>
         <w:gridCol w:w="1960"/>
         <w:gridCol w:w="2240"/>
       </w:tblGrid>
@@ -629,7 +1678,7 @@
         </w:trPr>
         <w:tc>
           <w:tcPr>
-            <w:tcW w:w="1960" w:type="dxa"/>
+            <w:tcW w:w="2047" w:type="dxa"/>
             <w:shd w:val="clear" w:color="auto" w:fill="E3FCEF"/>
             <w:tcMar>
               <w:top w:w="100" w:type="dxa"/>
@@ -661,7 +1710,7 @@
         </w:tc>
         <w:tc>
           <w:tcPr>
-            <w:tcW w:w="4340" w:type="dxa"/>
+            <w:tcW w:w="4253" w:type="dxa"/>
             <w:shd w:val="clear" w:color="auto" w:fill="E3FCEF"/>
             <w:tcMar>
               <w:top w:w="100" w:type="dxa"/>
@@ -783,6 +1832,7 @@
                 <w:sz w:val="24"/>
                 <w:szCs w:val="24"/>
                 <w:u w:val="single"/>
+                <w:lang w:val="ru-RU"/>
               </w:rPr>
             </w:pPr>
             <w:r>
@@ -792,8 +1842,9 @@
                 <w:sz w:val="24"/>
                 <w:szCs w:val="24"/>
                 <w:u w:val="single"/>
-              </w:rPr>
-              <w:t>&lt;Название_сущности&gt;</w:t>
+                <w:lang w:val="ru-RU"/>
+              </w:rPr>
+              <w:t>Мероприятие</w:t>
             </w:r>
           </w:p>
         </w:tc>
@@ -804,6 +1855,94 @@
         </w:trPr>
         <w:tc>
           <w:tcPr>
+            <w:tcW w:w="2047" w:type="dxa"/>
+            <w:shd w:val="clear" w:color="auto" w:fill="auto"/>
+            <w:tcMar>
+              <w:top w:w="100" w:type="dxa"/>
+              <w:left w:w="100" w:type="dxa"/>
+              <w:bottom w:w="100" w:type="dxa"/>
+              <w:right w:w="100" w:type="dxa"/>
+            </w:tcMar>
+          </w:tcPr>
+          <w:p>
+            <w:pPr>
+              <w:spacing w:line="240" w:lineRule="auto"/>
+              <w:rPr>
+                <w:i/>
+                <w:lang w:val="ru-RU"/>
+              </w:rPr>
+            </w:pPr>
+            <w:r>
+              <w:rPr>
+                <w:i/>
+                <w:lang w:val="ru-RU"/>
+              </w:rPr>
+              <w:t>Идентификатор</w:t>
+            </w:r>
+          </w:p>
+          <w:p>
+            <w:pPr>
+              <w:spacing w:line="240" w:lineRule="auto"/>
+              <w:rPr>
+                <w:i/>
+                <w:lang w:val="ru-RU"/>
+              </w:rPr>
+            </w:pPr>
+            <w:r>
+              <w:rPr>
+                <w:i/>
+                <w:lang w:val="ru-RU"/>
+              </w:rPr>
+              <w:t>мероприятия</w:t>
+            </w:r>
+          </w:p>
+        </w:tc>
+        <w:tc>
+          <w:tcPr>
+            <w:tcW w:w="4253" w:type="dxa"/>
+            <w:shd w:val="clear" w:color="auto" w:fill="auto"/>
+            <w:tcMar>
+              <w:top w:w="100" w:type="dxa"/>
+              <w:left w:w="100" w:type="dxa"/>
+              <w:bottom w:w="100" w:type="dxa"/>
+              <w:right w:w="100" w:type="dxa"/>
+            </w:tcMar>
+          </w:tcPr>
+          <w:p>
+            <w:pPr>
+              <w:spacing w:line="240" w:lineRule="auto"/>
+              <w:rPr>
+                <w:i/>
+                <w:lang w:val="ru-RU"/>
+              </w:rPr>
+            </w:pPr>
+            <w:r>
+              <w:rPr>
+                <w:i/>
+                <w:lang w:val="ru-RU"/>
+              </w:rPr>
+              <w:t>Целое</w:t>
+            </w:r>
+          </w:p>
+          <w:p>
+            <w:pPr>
+              <w:spacing w:line="240" w:lineRule="auto"/>
+              <w:rPr>
+                <w:i/>
+                <w:lang w:val="ru-RU"/>
+              </w:rPr>
+            </w:pPr>
+            <w:r>
+              <w:rPr>
+                <w:i/>
+                <w:lang w:val="ru-RU"/>
+              </w:rPr>
+              <w:t>Уникальный идентификатор</w:t>
+            </w:r>
+          </w:p>
+        </w:tc>
+        <w:tc>
+          <w:tcPr>
             <w:tcW w:w="1960" w:type="dxa"/>
             <w:shd w:val="clear" w:color="auto" w:fill="auto"/>
             <w:tcMar>
@@ -815,22 +1954,27 @@
           </w:tcPr>
           <w:p>
             <w:pPr>
-              <w:spacing w:line="240" w:lineRule="auto"/>
-              <w:rPr>
-                <w:i/>
-              </w:rPr>
-            </w:pPr>
-            <w:r>
-              <w:rPr>
-                <w:i/>
-              </w:rPr>
-              <w:t>&lt;Название_атрибута&gt;</w:t>
-            </w:r>
-          </w:p>
-        </w:tc>
-        <w:tc>
-          <w:tcPr>
-            <w:tcW w:w="4340" w:type="dxa"/>
+              <w:widowControl w:val="0"/>
+              <w:spacing w:line="240" w:lineRule="auto"/>
+              <w:rPr>
+                <w:sz w:val="24"/>
+                <w:szCs w:val="24"/>
+                <w:lang w:val="en-US"/>
+              </w:rPr>
+            </w:pPr>
+            <w:r>
+              <w:rPr>
+                <w:sz w:val="24"/>
+                <w:szCs w:val="24"/>
+                <w:lang w:val="en-US"/>
+              </w:rPr>
+              <w:t>+</w:t>
+            </w:r>
+          </w:p>
+        </w:tc>
+        <w:tc>
+          <w:tcPr>
+            <w:tcW w:w="2240" w:type="dxa"/>
             <w:shd w:val="clear" w:color="auto" w:fill="auto"/>
             <w:tcMar>
               <w:top w:w="100" w:type="dxa"/>
@@ -841,50 +1985,98 @@
           </w:tcPr>
           <w:p>
             <w:pPr>
-              <w:spacing w:line="240" w:lineRule="auto"/>
-              <w:rPr>
-                <w:i/>
-              </w:rPr>
-            </w:pPr>
-            <w:r>
-              <w:rPr>
-                <w:i/>
-              </w:rPr>
-              <w:t>&lt;Тип_данных&gt;</w:t>
-            </w:r>
-          </w:p>
-          <w:p>
-            <w:pPr>
-              <w:spacing w:line="240" w:lineRule="auto"/>
-              <w:rPr>
-                <w:i/>
-              </w:rPr>
-            </w:pPr>
-            <w:r>
-              <w:rPr>
-                <w:i/>
-              </w:rPr>
-              <w:t>&lt;Описание_атрибута&gt;</w:t>
-            </w:r>
-          </w:p>
-          <w:p>
-            <w:pPr>
-              <w:spacing w:line="240" w:lineRule="auto"/>
-              <w:rPr>
-                <w:i/>
-              </w:rPr>
-            </w:pPr>
-            <w:r>
-              <w:rPr>
-                <w:i/>
-              </w:rPr>
-              <w:t>&lt;Ограничения_атрибута&gt;</w:t>
-            </w:r>
-            <w:r>
-              <w:rPr>
-                <w:i/>
+              <w:widowControl w:val="0"/>
+              <w:spacing w:line="240" w:lineRule="auto"/>
+              <w:rPr>
+                <w:sz w:val="24"/>
+                <w:szCs w:val="24"/>
+                <w:lang w:val="en-US"/>
+              </w:rPr>
+            </w:pPr>
+            <w:r>
+              <w:rPr>
+                <w:sz w:val="24"/>
+                <w:szCs w:val="24"/>
+                <w:lang w:val="en-US"/>
+              </w:rPr>
+              <w:t>+</w:t>
+            </w:r>
+          </w:p>
+        </w:tc>
+      </w:tr>
+      <w:tr>
+        <w:trPr>
+          <w:trHeight w:val="420"/>
+        </w:trPr>
+        <w:tc>
+          <w:tcPr>
+            <w:tcW w:w="2047" w:type="dxa"/>
+            <w:shd w:val="clear" w:color="auto" w:fill="auto"/>
+            <w:tcMar>
+              <w:top w:w="100" w:type="dxa"/>
+              <w:left w:w="100" w:type="dxa"/>
+              <w:bottom w:w="100" w:type="dxa"/>
+              <w:right w:w="100" w:type="dxa"/>
+            </w:tcMar>
+          </w:tcPr>
+          <w:p>
+            <w:pPr>
+              <w:spacing w:line="240" w:lineRule="auto"/>
+              <w:rPr>
+                <w:i/>
+                <w:lang w:val="ru-RU"/>
+              </w:rPr>
+            </w:pPr>
+            <w:r>
+              <w:rPr>
+                <w:i/>
+                <w:lang w:val="ru-RU"/>
+              </w:rPr>
+              <w:t>Наименование мероприятия</w:t>
+            </w:r>
+          </w:p>
+        </w:tc>
+        <w:tc>
+          <w:tcPr>
+            <w:tcW w:w="4253" w:type="dxa"/>
+            <w:shd w:val="clear" w:color="auto" w:fill="auto"/>
+            <w:tcMar>
+              <w:top w:w="100" w:type="dxa"/>
+              <w:left w:w="100" w:type="dxa"/>
+              <w:bottom w:w="100" w:type="dxa"/>
+              <w:right w:w="100" w:type="dxa"/>
+            </w:tcMar>
+          </w:tcPr>
+          <w:p>
+            <w:pPr>
+              <w:spacing w:line="240" w:lineRule="auto"/>
+              <w:rPr>
+                <w:i/>
+                <w:lang w:val="ru-RU"/>
+              </w:rPr>
+            </w:pPr>
+            <w:r>
+              <w:rPr>
+                <w:i/>
+                <w:lang w:val="ru-RU"/>
+              </w:rPr>
+              <w:t>Строка</w:t>
+            </w:r>
+            <w:r>
+              <w:rPr>
+                <w:i/>
+                <w:lang w:val="ru-RU"/>
               </w:rPr>
               <w:br/>
+              <w:t>Наименование мероприятия</w:t>
+            </w:r>
+            <w:r>
+              <w:rPr>
+                <w:i/>
+                <w:lang w:val="ru-RU"/>
+              </w:rPr>
+              <w:br/>
+              <w:t>Не более 30 символов</w:t>
             </w:r>
           </w:p>
         </w:tc>
@@ -906,12 +2098,14 @@
               <w:rPr>
                 <w:sz w:val="24"/>
                 <w:szCs w:val="24"/>
+                <w:lang w:val="ru-RU"/>
               </w:rPr>
             </w:pPr>
             <w:r>
               <w:rPr>
                 <w:sz w:val="24"/>
                 <w:szCs w:val="24"/>
+                <w:lang w:val="ru-RU"/>
               </w:rPr>
               <w:t>-</w:t>
             </w:r>
@@ -935,12 +2129,735 @@
               <w:rPr>
                 <w:sz w:val="24"/>
                 <w:szCs w:val="24"/>
+                <w:lang w:val="ru-RU"/>
               </w:rPr>
             </w:pPr>
             <w:r>
               <w:rPr>
                 <w:sz w:val="24"/>
                 <w:szCs w:val="24"/>
+                <w:lang w:val="ru-RU"/>
+              </w:rPr>
+              <w:t>+</w:t>
+            </w:r>
+          </w:p>
+        </w:tc>
+      </w:tr>
+      <w:tr>
+        <w:trPr>
+          <w:trHeight w:val="420"/>
+        </w:trPr>
+        <w:tc>
+          <w:tcPr>
+            <w:tcW w:w="2047" w:type="dxa"/>
+            <w:shd w:val="clear" w:color="auto" w:fill="auto"/>
+            <w:tcMar>
+              <w:top w:w="100" w:type="dxa"/>
+              <w:left w:w="100" w:type="dxa"/>
+              <w:bottom w:w="100" w:type="dxa"/>
+              <w:right w:w="100" w:type="dxa"/>
+            </w:tcMar>
+          </w:tcPr>
+          <w:p>
+            <w:pPr>
+              <w:spacing w:line="240" w:lineRule="auto"/>
+              <w:rPr>
+                <w:i/>
+                <w:lang w:val="ru-RU"/>
+              </w:rPr>
+            </w:pPr>
+            <w:r>
+              <w:rPr>
+                <w:i/>
+                <w:lang w:val="ru-RU"/>
+              </w:rPr>
+              <w:t>Дата проведения</w:t>
+            </w:r>
+          </w:p>
+        </w:tc>
+        <w:tc>
+          <w:tcPr>
+            <w:tcW w:w="4253" w:type="dxa"/>
+            <w:shd w:val="clear" w:color="auto" w:fill="auto"/>
+            <w:tcMar>
+              <w:top w:w="100" w:type="dxa"/>
+              <w:left w:w="100" w:type="dxa"/>
+              <w:bottom w:w="100" w:type="dxa"/>
+              <w:right w:w="100" w:type="dxa"/>
+            </w:tcMar>
+          </w:tcPr>
+          <w:p>
+            <w:pPr>
+              <w:spacing w:line="240" w:lineRule="auto"/>
+              <w:rPr>
+                <w:i/>
+                <w:lang w:val="ru-RU"/>
+              </w:rPr>
+            </w:pPr>
+            <w:r>
+              <w:rPr>
+                <w:i/>
+                <w:lang w:val="ru-RU"/>
+              </w:rPr>
+              <w:t>Дата</w:t>
+            </w:r>
+          </w:p>
+          <w:p>
+            <w:pPr>
+              <w:spacing w:line="240" w:lineRule="auto"/>
+              <w:rPr>
+                <w:i/>
+                <w:lang w:val="ru-RU"/>
+              </w:rPr>
+            </w:pPr>
+            <w:r>
+              <w:rPr>
+                <w:i/>
+                <w:lang w:val="ru-RU"/>
+              </w:rPr>
+              <w:t>Год</w:t>
+            </w:r>
+            <w:r>
+              <w:rPr>
+                <w:i/>
+                <w:lang w:val="ru-RU"/>
+              </w:rPr>
+              <w:t>/</w:t>
+            </w:r>
+            <w:r>
+              <w:rPr>
+                <w:i/>
+                <w:lang w:val="ru-RU"/>
+              </w:rPr>
+              <w:t>месяц</w:t>
+            </w:r>
+            <w:r>
+              <w:rPr>
+                <w:i/>
+                <w:lang w:val="ru-RU"/>
+              </w:rPr>
+              <w:t>/</w:t>
+            </w:r>
+            <w:r>
+              <w:rPr>
+                <w:i/>
+                <w:lang w:val="ru-RU"/>
+              </w:rPr>
+              <w:t>день</w:t>
+            </w:r>
+            <w:r>
+              <w:rPr>
+                <w:i/>
+                <w:lang w:val="ru-RU"/>
+              </w:rPr>
+              <w:t>/</w:t>
+            </w:r>
+            <w:r>
+              <w:rPr>
+                <w:i/>
+                <w:lang w:val="ru-RU"/>
+              </w:rPr>
+              <w:t>время проведения</w:t>
+            </w:r>
+          </w:p>
+          <w:p>
+            <w:pPr>
+              <w:spacing w:line="240" w:lineRule="auto"/>
+              <w:rPr>
+                <w:i/>
+                <w:lang w:val="ru-RU"/>
+              </w:rPr>
+            </w:pPr>
+            <w:r>
+              <w:rPr>
+                <w:i/>
+                <w:lang w:val="ru-RU"/>
+              </w:rPr>
+              <w:t>Не более 4 месяцев вперёд</w:t>
+            </w:r>
+          </w:p>
+        </w:tc>
+        <w:tc>
+          <w:tcPr>
+            <w:tcW w:w="1960" w:type="dxa"/>
+            <w:shd w:val="clear" w:color="auto" w:fill="auto"/>
+            <w:tcMar>
+              <w:top w:w="100" w:type="dxa"/>
+              <w:left w:w="100" w:type="dxa"/>
+              <w:bottom w:w="100" w:type="dxa"/>
+              <w:right w:w="100" w:type="dxa"/>
+            </w:tcMar>
+          </w:tcPr>
+          <w:p>
+            <w:pPr>
+              <w:widowControl w:val="0"/>
+              <w:spacing w:line="240" w:lineRule="auto"/>
+              <w:rPr>
+                <w:sz w:val="24"/>
+                <w:szCs w:val="24"/>
+                <w:lang w:val="ru-RU"/>
+              </w:rPr>
+            </w:pPr>
+            <w:r>
+              <w:rPr>
+                <w:sz w:val="24"/>
+                <w:szCs w:val="24"/>
+                <w:lang w:val="ru-RU"/>
+              </w:rPr>
+              <w:t>-</w:t>
+            </w:r>
+          </w:p>
+        </w:tc>
+        <w:tc>
+          <w:tcPr>
+            <w:tcW w:w="2240" w:type="dxa"/>
+            <w:shd w:val="clear" w:color="auto" w:fill="auto"/>
+            <w:tcMar>
+              <w:top w:w="100" w:type="dxa"/>
+              <w:left w:w="100" w:type="dxa"/>
+              <w:bottom w:w="100" w:type="dxa"/>
+              <w:right w:w="100" w:type="dxa"/>
+            </w:tcMar>
+          </w:tcPr>
+          <w:p>
+            <w:pPr>
+              <w:widowControl w:val="0"/>
+              <w:spacing w:line="240" w:lineRule="auto"/>
+              <w:rPr>
+                <w:sz w:val="24"/>
+                <w:szCs w:val="24"/>
+                <w:lang w:val="ru-RU"/>
+              </w:rPr>
+            </w:pPr>
+            <w:r>
+              <w:rPr>
+                <w:sz w:val="24"/>
+                <w:szCs w:val="24"/>
+                <w:lang w:val="ru-RU"/>
+              </w:rPr>
+              <w:t>+</w:t>
+            </w:r>
+          </w:p>
+        </w:tc>
+      </w:tr>
+      <w:tr>
+        <w:trPr>
+          <w:trHeight w:val="420"/>
+        </w:trPr>
+        <w:tc>
+          <w:tcPr>
+            <w:tcW w:w="2047" w:type="dxa"/>
+            <w:shd w:val="clear" w:color="auto" w:fill="auto"/>
+            <w:tcMar>
+              <w:top w:w="100" w:type="dxa"/>
+              <w:left w:w="100" w:type="dxa"/>
+              <w:bottom w:w="100" w:type="dxa"/>
+              <w:right w:w="100" w:type="dxa"/>
+            </w:tcMar>
+          </w:tcPr>
+          <w:p>
+            <w:pPr>
+              <w:spacing w:line="240" w:lineRule="auto"/>
+              <w:rPr>
+                <w:i/>
+                <w:lang w:val="ru-RU"/>
+              </w:rPr>
+            </w:pPr>
+            <w:r>
+              <w:rPr>
+                <w:i/>
+                <w:lang w:val="ru-RU"/>
+              </w:rPr>
+              <w:t>Описание мероприятия</w:t>
+            </w:r>
+          </w:p>
+        </w:tc>
+        <w:tc>
+          <w:tcPr>
+            <w:tcW w:w="4253" w:type="dxa"/>
+            <w:shd w:val="clear" w:color="auto" w:fill="auto"/>
+            <w:tcMar>
+              <w:top w:w="100" w:type="dxa"/>
+              <w:left w:w="100" w:type="dxa"/>
+              <w:bottom w:w="100" w:type="dxa"/>
+              <w:right w:w="100" w:type="dxa"/>
+            </w:tcMar>
+          </w:tcPr>
+          <w:p>
+            <w:pPr>
+              <w:spacing w:line="240" w:lineRule="auto"/>
+              <w:rPr>
+                <w:i/>
+                <w:lang w:val="ru-RU"/>
+              </w:rPr>
+            </w:pPr>
+            <w:r>
+              <w:rPr>
+                <w:i/>
+                <w:lang w:val="ru-RU"/>
+              </w:rPr>
+              <w:t>Строка</w:t>
+            </w:r>
+          </w:p>
+          <w:p>
+            <w:pPr>
+              <w:spacing w:line="240" w:lineRule="auto"/>
+              <w:rPr>
+                <w:i/>
+                <w:lang w:val="ru-RU"/>
+              </w:rPr>
+            </w:pPr>
+            <w:r>
+              <w:rPr>
+                <w:i/>
+                <w:lang w:val="ru-RU"/>
+              </w:rPr>
+              <w:t>Краткое описание мероприятия</w:t>
+            </w:r>
+          </w:p>
+          <w:p>
+            <w:pPr>
+              <w:spacing w:line="240" w:lineRule="auto"/>
+              <w:rPr>
+                <w:i/>
+                <w:lang w:val="ru-RU"/>
+              </w:rPr>
+            </w:pPr>
+            <w:r>
+              <w:rPr>
+                <w:i/>
+                <w:lang w:val="ru-RU"/>
+              </w:rPr>
+              <w:t>Не более 100 символов</w:t>
+            </w:r>
+          </w:p>
+        </w:tc>
+        <w:tc>
+          <w:tcPr>
+            <w:tcW w:w="1960" w:type="dxa"/>
+            <w:shd w:val="clear" w:color="auto" w:fill="auto"/>
+            <w:tcMar>
+              <w:top w:w="100" w:type="dxa"/>
+              <w:left w:w="100" w:type="dxa"/>
+              <w:bottom w:w="100" w:type="dxa"/>
+              <w:right w:w="100" w:type="dxa"/>
+            </w:tcMar>
+          </w:tcPr>
+          <w:p>
+            <w:pPr>
+              <w:widowControl w:val="0"/>
+              <w:spacing w:line="240" w:lineRule="auto"/>
+              <w:rPr>
+                <w:sz w:val="24"/>
+                <w:szCs w:val="24"/>
+                <w:lang w:val="ru-RU"/>
+              </w:rPr>
+            </w:pPr>
+            <w:r>
+              <w:rPr>
+                <w:sz w:val="24"/>
+                <w:szCs w:val="24"/>
+                <w:lang w:val="ru-RU"/>
+              </w:rPr>
+              <w:t>-</w:t>
+            </w:r>
+          </w:p>
+        </w:tc>
+        <w:tc>
+          <w:tcPr>
+            <w:tcW w:w="2240" w:type="dxa"/>
+            <w:shd w:val="clear" w:color="auto" w:fill="auto"/>
+            <w:tcMar>
+              <w:top w:w="100" w:type="dxa"/>
+              <w:left w:w="100" w:type="dxa"/>
+              <w:bottom w:w="100" w:type="dxa"/>
+              <w:right w:w="100" w:type="dxa"/>
+            </w:tcMar>
+          </w:tcPr>
+          <w:p>
+            <w:pPr>
+              <w:widowControl w:val="0"/>
+              <w:spacing w:line="240" w:lineRule="auto"/>
+              <w:rPr>
+                <w:sz w:val="24"/>
+                <w:szCs w:val="24"/>
+                <w:lang w:val="ru-RU"/>
+              </w:rPr>
+            </w:pPr>
+            <w:r>
+              <w:rPr>
+                <w:sz w:val="24"/>
+                <w:szCs w:val="24"/>
+                <w:lang w:val="ru-RU"/>
+              </w:rPr>
+              <w:t>-</w:t>
+            </w:r>
+          </w:p>
+        </w:tc>
+      </w:tr>
+      <w:tr>
+        <w:trPr>
+          <w:trHeight w:val="420"/>
+        </w:trPr>
+        <w:tc>
+          <w:tcPr>
+            <w:tcW w:w="2047" w:type="dxa"/>
+            <w:shd w:val="clear" w:color="auto" w:fill="auto"/>
+            <w:tcMar>
+              <w:top w:w="100" w:type="dxa"/>
+              <w:left w:w="100" w:type="dxa"/>
+              <w:bottom w:w="100" w:type="dxa"/>
+              <w:right w:w="100" w:type="dxa"/>
+            </w:tcMar>
+          </w:tcPr>
+          <w:p>
+            <w:pPr>
+              <w:spacing w:line="240" w:lineRule="auto"/>
+              <w:rPr>
+                <w:i/>
+                <w:lang w:val="en-US"/>
+              </w:rPr>
+            </w:pPr>
+            <w:r>
+              <w:rPr>
+                <w:i/>
+                <w:lang w:val="ru-RU"/>
+              </w:rPr>
+              <w:t>Превью</w:t>
+            </w:r>
+          </w:p>
+          <w:p>
+            <w:pPr>
+              <w:spacing w:line="240" w:lineRule="auto"/>
+              <w:rPr>
+                <w:i/>
+                <w:lang w:val="ru-RU"/>
+              </w:rPr>
+            </w:pPr>
+            <w:r>
+              <w:rPr>
+                <w:i/>
+                <w:lang w:val="ru-RU"/>
+              </w:rPr>
+              <w:t>мероприятия</w:t>
+            </w:r>
+          </w:p>
+        </w:tc>
+        <w:tc>
+          <w:tcPr>
+            <w:tcW w:w="4253" w:type="dxa"/>
+            <w:shd w:val="clear" w:color="auto" w:fill="auto"/>
+            <w:tcMar>
+              <w:top w:w="100" w:type="dxa"/>
+              <w:left w:w="100" w:type="dxa"/>
+              <w:bottom w:w="100" w:type="dxa"/>
+              <w:right w:w="100" w:type="dxa"/>
+            </w:tcMar>
+          </w:tcPr>
+          <w:p>
+            <w:pPr>
+              <w:spacing w:line="240" w:lineRule="auto"/>
+              <w:rPr>
+                <w:i/>
+                <w:lang w:val="ru-RU"/>
+              </w:rPr>
+            </w:pPr>
+            <w:r>
+              <w:rPr>
+                <w:i/>
+                <w:lang w:val="ru-RU"/>
+              </w:rPr>
+              <w:t>Картинка (Ссылка</w:t>
+            </w:r>
+            <w:r>
+              <w:rPr>
+                <w:i/>
+                <w:lang w:val="ru-RU"/>
+              </w:rPr>
+              <w:t>/</w:t>
+            </w:r>
+            <w:r>
+              <w:rPr>
+                <w:i/>
+                <w:lang w:val="ru-RU"/>
+              </w:rPr>
+              <w:t>Байты</w:t>
+            </w:r>
+            <w:r>
+              <w:rPr>
+                <w:i/>
+                <w:lang w:val="ru-RU"/>
+              </w:rPr>
+              <w:t>)</w:t>
+            </w:r>
+          </w:p>
+          <w:p>
+            <w:pPr>
+              <w:spacing w:line="240" w:lineRule="auto"/>
+              <w:rPr>
+                <w:i/>
+                <w:lang w:val="ru-RU"/>
+              </w:rPr>
+            </w:pPr>
+            <w:r>
+              <w:rPr>
+                <w:i/>
+                <w:lang w:val="ru-RU"/>
+              </w:rPr>
+              <w:t>Изображение</w:t>
+            </w:r>
+            <w:r>
+              <w:rPr>
+                <w:i/>
+                <w:lang w:val="en-US"/>
+              </w:rPr>
+              <w:t>/</w:t>
+            </w:r>
+            <w:r>
+              <w:rPr>
+                <w:i/>
+                <w:lang w:val="ru-RU"/>
+              </w:rPr>
+              <w:t>фото мероприятия</w:t>
+            </w:r>
+          </w:p>
+          <w:p>
+            <w:pPr>
+              <w:spacing w:line="240" w:lineRule="auto"/>
+              <w:rPr>
+                <w:i/>
+                <w:lang w:val="ru-RU"/>
+              </w:rPr>
+            </w:pPr>
+            <w:r>
+              <w:rPr>
+                <w:i/>
+                <w:lang w:val="ru-RU"/>
+              </w:rPr>
+              <w:t>Разрешение 460*640</w:t>
+            </w:r>
+          </w:p>
+        </w:tc>
+        <w:tc>
+          <w:tcPr>
+            <w:tcW w:w="1960" w:type="dxa"/>
+            <w:shd w:val="clear" w:color="auto" w:fill="auto"/>
+            <w:tcMar>
+              <w:top w:w="100" w:type="dxa"/>
+              <w:left w:w="100" w:type="dxa"/>
+              <w:bottom w:w="100" w:type="dxa"/>
+              <w:right w:w="100" w:type="dxa"/>
+            </w:tcMar>
+          </w:tcPr>
+          <w:p>
+            <w:pPr>
+              <w:widowControl w:val="0"/>
+              <w:spacing w:line="240" w:lineRule="auto"/>
+              <w:rPr>
+                <w:sz w:val="24"/>
+                <w:szCs w:val="24"/>
+                <w:lang w:val="ru-RU"/>
+              </w:rPr>
+            </w:pPr>
+            <w:r>
+              <w:rPr>
+                <w:sz w:val="24"/>
+                <w:szCs w:val="24"/>
+                <w:lang w:val="ru-RU"/>
+              </w:rPr>
+              <w:t>-</w:t>
+            </w:r>
+          </w:p>
+        </w:tc>
+        <w:tc>
+          <w:tcPr>
+            <w:tcW w:w="2240" w:type="dxa"/>
+            <w:shd w:val="clear" w:color="auto" w:fill="auto"/>
+            <w:tcMar>
+              <w:top w:w="100" w:type="dxa"/>
+              <w:left w:w="100" w:type="dxa"/>
+              <w:bottom w:w="100" w:type="dxa"/>
+              <w:right w:w="100" w:type="dxa"/>
+            </w:tcMar>
+          </w:tcPr>
+          <w:p>
+            <w:pPr>
+              <w:widowControl w:val="0"/>
+              <w:spacing w:line="240" w:lineRule="auto"/>
+              <w:rPr>
+                <w:sz w:val="24"/>
+                <w:szCs w:val="24"/>
+                <w:lang w:val="ru-RU"/>
+              </w:rPr>
+            </w:pPr>
+            <w:r>
+              <w:rPr>
+                <w:sz w:val="24"/>
+                <w:szCs w:val="24"/>
+                <w:lang w:val="ru-RU"/>
+              </w:rPr>
+              <w:t>-</w:t>
+            </w:r>
+          </w:p>
+        </w:tc>
+      </w:tr>
+      <w:tr>
+        <w:trPr>
+          <w:trHeight w:val="420"/>
+        </w:trPr>
+        <w:tc>
+          <w:tcPr>
+            <w:tcW w:w="2047" w:type="dxa"/>
+            <w:shd w:val="clear" w:color="auto" w:fill="auto"/>
+            <w:tcMar>
+              <w:top w:w="100" w:type="dxa"/>
+              <w:left w:w="100" w:type="dxa"/>
+              <w:bottom w:w="100" w:type="dxa"/>
+              <w:right w:w="100" w:type="dxa"/>
+            </w:tcMar>
+          </w:tcPr>
+          <w:p>
+            <w:pPr>
+              <w:spacing w:line="240" w:lineRule="auto"/>
+              <w:rPr>
+                <w:i/>
+                <w:lang w:val="ru-RU"/>
+              </w:rPr>
+            </w:pPr>
+            <w:r>
+              <w:rPr>
+                <w:i/>
+                <w:lang w:val="ru-RU"/>
+              </w:rPr>
+              <w:t>Важность</w:t>
+            </w:r>
+            <w:r>
+              <w:rPr>
+                <w:i/>
+                <w:lang w:val="ru-RU"/>
+              </w:rPr>
+              <w:br/>
+              <w:t>мероприятия</w:t>
+            </w:r>
+          </w:p>
+        </w:tc>
+        <w:tc>
+          <w:tcPr>
+            <w:tcW w:w="4253" w:type="dxa"/>
+            <w:shd w:val="clear" w:color="auto" w:fill="auto"/>
+            <w:tcMar>
+              <w:top w:w="100" w:type="dxa"/>
+              <w:left w:w="100" w:type="dxa"/>
+              <w:bottom w:w="100" w:type="dxa"/>
+              <w:right w:w="100" w:type="dxa"/>
+            </w:tcMar>
+          </w:tcPr>
+          <w:p>
+            <w:pPr>
+              <w:spacing w:line="240" w:lineRule="auto"/>
+              <w:rPr>
+                <w:i/>
+                <w:lang w:val="ru-RU"/>
+              </w:rPr>
+            </w:pPr>
+            <w:r>
+              <w:rPr>
+                <w:i/>
+                <w:lang w:val="ru-RU"/>
+              </w:rPr>
+              <w:t>Целое</w:t>
+            </w:r>
+          </w:p>
+          <w:p>
+            <w:pPr>
+              <w:spacing w:line="240" w:lineRule="auto"/>
+              <w:rPr>
+                <w:i/>
+                <w:lang w:val="ru-RU"/>
+              </w:rPr>
+            </w:pPr>
+            <w:r>
+              <w:rPr>
+                <w:i/>
+                <w:lang w:val="ru-RU"/>
+              </w:rPr>
+              <w:t>Оценка важности мероприятия</w:t>
+            </w:r>
+          </w:p>
+          <w:p>
+            <w:pPr>
+              <w:spacing w:line="240" w:lineRule="auto"/>
+              <w:rPr>
+                <w:i/>
+                <w:lang w:val="ru-RU"/>
+              </w:rPr>
+            </w:pPr>
+            <w:r>
+              <w:rPr>
+                <w:i/>
+                <w:lang w:val="ru-RU"/>
+              </w:rPr>
+              <w:t>Не менее 1 и не более 10</w:t>
+            </w:r>
+          </w:p>
+        </w:tc>
+        <w:tc>
+          <w:tcPr>
+            <w:tcW w:w="1960" w:type="dxa"/>
+            <w:shd w:val="clear" w:color="auto" w:fill="auto"/>
+            <w:tcMar>
+              <w:top w:w="100" w:type="dxa"/>
+              <w:left w:w="100" w:type="dxa"/>
+              <w:bottom w:w="100" w:type="dxa"/>
+              <w:right w:w="100" w:type="dxa"/>
+            </w:tcMar>
+          </w:tcPr>
+          <w:p>
+            <w:pPr>
+              <w:widowControl w:val="0"/>
+              <w:spacing w:line="240" w:lineRule="auto"/>
+              <w:rPr>
+                <w:sz w:val="24"/>
+                <w:szCs w:val="24"/>
+                <w:lang w:val="ru-RU"/>
+              </w:rPr>
+            </w:pPr>
+            <w:r>
+              <w:rPr>
+                <w:sz w:val="24"/>
+                <w:szCs w:val="24"/>
+                <w:lang w:val="ru-RU"/>
+              </w:rPr>
+              <w:t>-</w:t>
+            </w:r>
+          </w:p>
+        </w:tc>
+        <w:tc>
+          <w:tcPr>
+            <w:tcW w:w="2240" w:type="dxa"/>
+            <w:shd w:val="clear" w:color="auto" w:fill="auto"/>
+            <w:tcMar>
+              <w:top w:w="100" w:type="dxa"/>
+              <w:left w:w="100" w:type="dxa"/>
+              <w:bottom w:w="100" w:type="dxa"/>
+              <w:right w:w="100" w:type="dxa"/>
+            </w:tcMar>
+          </w:tcPr>
+          <w:p>
+            <w:pPr>
+              <w:widowControl w:val="0"/>
+              <w:spacing w:line="240" w:lineRule="auto"/>
+              <w:rPr>
+                <w:sz w:val="24"/>
+                <w:szCs w:val="24"/>
+                <w:lang w:val="ru-RU"/>
+              </w:rPr>
+            </w:pPr>
+            <w:r>
+              <w:rPr>
+                <w:sz w:val="24"/>
+                <w:szCs w:val="24"/>
+                <w:lang w:val="ru-RU"/>
               </w:rPr>
               <w:t>-</w:t>
             </w:r>
@@ -1022,13 +2939,96 @@
       <w:pPr>
         <w:rPr>
           <w:i/>
+          <w:lang w:val="ru-RU"/>
         </w:rPr>
       </w:pPr>
       <w:r>
         <w:rPr>
           <w:i/>
+          <w:lang w:val="ru-RU"/>
         </w:rPr>
-        <w:t>&lt;Набор бизнес-правил (список), которых придерживается бизнес и система в общем&gt;</w:t>
+        <w:t xml:space="preserve">1. </w:t>
+      </w:r>
+      <w:r>
+        <w:rPr>
+          <w:i/>
+          <w:lang w:val="ru-RU"/>
+        </w:rPr>
+        <w:t>Творческий подход</w:t>
+      </w:r>
+    </w:p>
+    <w:p>
+      <w:pPr>
+        <w:rPr>
+          <w:i/>
+          <w:lang w:val="ru-RU"/>
+        </w:rPr>
+      </w:pPr>
+      <w:r>
+        <w:rPr>
+          <w:i/>
+          <w:lang w:val="ru-RU"/>
+        </w:rPr>
+        <w:t>2. Зритель превыше всего</w:t>
+      </w:r>
+    </w:p>
+    <w:p>
+      <w:pPr>
+        <w:rPr>
+          <w:i/>
+          <w:lang w:val="ru-RU"/>
+        </w:rPr>
+      </w:pPr>
+      <w:r>
+        <w:rPr>
+          <w:i/>
+          <w:lang w:val="ru-RU"/>
+        </w:rPr>
+        <w:t>3. Простое лучше сложного</w:t>
+      </w:r>
+    </w:p>
+    <w:p>
+      <w:pPr>
+        <w:rPr>
+          <w:i/>
+          <w:lang w:val="ru-RU"/>
+        </w:rPr>
+      </w:pPr>
+      <w:r>
+        <w:rPr>
+          <w:i/>
+          <w:lang w:val="ru-RU"/>
+        </w:rPr>
+        <w:t>4. Экспериментировать</w:t>
+      </w:r>
+    </w:p>
+    <w:p>
+      <w:pPr>
+        <w:rPr>
+          <w:i/>
+          <w:lang w:val="ru-RU"/>
+        </w:rPr>
+      </w:pPr>
+      <w:r>
+        <w:rPr>
+          <w:i/>
+          <w:lang w:val="ru-RU"/>
+        </w:rPr>
+        <w:t xml:space="preserve">5. </w:t>
+      </w:r>
+      <w:r>
+        <w:rPr>
+          <w:i/>
+          <w:lang w:val="ru-RU"/>
+        </w:rPr>
+        <w:t xml:space="preserve">На </w:t>
+      </w:r>
+      <w:r>
+        <w:rPr>
+          <w:i/>
+          <w:lang w:val="ru-RU"/>
+        </w:rPr>
+        <w:t>официальных сайтах муниципальные театры указывают сведения об их ведомственной принадлежности.</w:t>
       </w:r>
     </w:p>
     <w:p>
@@ -1096,34 +3096,11 @@
     <w:p>
       <w:pPr>
         <w:pStyle w:val="2"/>
-        <w:jc w:val="center"/>
       </w:pPr>
       <w:bookmarkStart w:id="8" w:name="_eniko7l9elmc" w:colFirst="0" w:colLast="0"/>
+      <w:bookmarkStart w:id="9" w:name="_1khticx115en" w:colFirst="0" w:colLast="0"/>
       <w:bookmarkEnd w:id="8"/>
-      <w:r>
-        <w:br w:type="page"/>
-      </w:r>
-    </w:p>
-    <w:p>
-      <w:pPr>
-        <w:pStyle w:val="2"/>
-        <w:jc w:val="center"/>
-      </w:pPr>
-      <w:bookmarkStart w:id="9" w:name="_1khticx115en" w:colFirst="0" w:colLast="0"/>
       <w:bookmarkEnd w:id="9"/>
-      <w:r>
-        <w:lastRenderedPageBreak/>
-        <w:t>Фильтрации</w:t>
-      </w:r>
-    </w:p>
-    <w:p/>
-    <w:p>
-      <w:r>
-        <w:rPr>
-          <w:i/>
-        </w:rPr>
-        <w:t>&lt;Список фильтров для этой функции&gt;</w:t>
-      </w:r>
       <w:r>
         <w:br w:type="page"/>
       </w:r>
@@ -1276,15 +3253,18 @@
           <w:p>
             <w:pPr>
               <w:spacing w:line="240" w:lineRule="auto"/>
-              <w:rPr>
-                <w:i/>
-              </w:rPr>
-            </w:pPr>
-            <w:r>
-              <w:rPr>
-                <w:i/>
-              </w:rPr>
-              <w:t>&lt;Название_страницы&gt;</w:t>
+              <w:jc w:val="center"/>
+              <w:rPr>
+                <w:i/>
+                <w:lang w:val="ru-RU"/>
+              </w:rPr>
+            </w:pPr>
+            <w:r>
+              <w:rPr>
+                <w:i/>
+                <w:lang w:val="ru-RU"/>
+              </w:rPr>
+              <w:t>Афиша</w:t>
             </w:r>
           </w:p>
         </w:tc>
@@ -1309,13 +3289,29 @@
               <w:spacing w:line="240" w:lineRule="auto"/>
               <w:rPr>
                 <w:i/>
-              </w:rPr>
-            </w:pPr>
-            <w:r>
-              <w:rPr>
-                <w:i/>
-              </w:rPr>
-              <w:t>&lt;Описание&gt;</w:t>
+                <w:lang w:val="ru-RU"/>
+              </w:rPr>
+            </w:pPr>
+            <w:r>
+              <w:rPr>
+                <w:i/>
+                <w:lang w:val="ru-RU"/>
+              </w:rPr>
+              <w:t>Кнопка в шапке</w:t>
+            </w:r>
+            <w:r>
+              <w:rPr>
+                <w:i/>
+                <w:lang w:val="ru-RU"/>
+              </w:rPr>
+              <w:t>/</w:t>
+            </w:r>
+            <w:r>
+              <w:rPr>
+                <w:i/>
+                <w:lang w:val="ru-RU"/>
+              </w:rPr>
+              <w:t>подвале сайта</w:t>
             </w:r>
           </w:p>
         </w:tc>
@@ -1344,15 +3340,18 @@
           <w:p>
             <w:pPr>
               <w:spacing w:line="240" w:lineRule="auto"/>
-              <w:rPr>
-                <w:i/>
-              </w:rPr>
-            </w:pPr>
-            <w:r>
-              <w:rPr>
-                <w:i/>
-              </w:rPr>
-              <w:t>&lt;Название_элемента&gt;</w:t>
+              <w:jc w:val="center"/>
+              <w:rPr>
+                <w:i/>
+                <w:lang w:val="ru-RU"/>
+              </w:rPr>
+            </w:pPr>
+            <w:r>
+              <w:rPr>
+                <w:i/>
+                <w:lang w:val="ru-RU"/>
+              </w:rPr>
+              <w:t>Репертуар</w:t>
             </w:r>
           </w:p>
         </w:tc>
@@ -1377,13 +3376,524 @@
               <w:spacing w:line="240" w:lineRule="auto"/>
               <w:rPr>
                 <w:i/>
-              </w:rPr>
-            </w:pPr>
-            <w:r>
-              <w:rPr>
-                <w:i/>
-              </w:rPr>
-              <w:t>&lt;Описание&gt;</w:t>
+                <w:lang w:val="ru-RU"/>
+              </w:rPr>
+            </w:pPr>
+            <w:r>
+              <w:rPr>
+                <w:i/>
+                <w:lang w:val="ru-RU"/>
+              </w:rPr>
+              <w:t>Кнопка в шапке сайта</w:t>
+            </w:r>
+          </w:p>
+        </w:tc>
+      </w:tr>
+      <w:tr>
+        <w:trPr>
+          <w:trHeight w:val="515"/>
+          <w:tblHeader/>
+        </w:trPr>
+        <w:tc>
+          <w:tcPr>
+            <w:tcW w:w="3045" w:type="dxa"/>
+            <w:tcBorders>
+              <w:top w:val="single" w:sz="6" w:space="0" w:color="808080"/>
+              <w:left w:val="single" w:sz="6" w:space="0" w:color="808080"/>
+              <w:bottom w:val="single" w:sz="6" w:space="0" w:color="808080"/>
+              <w:right w:val="single" w:sz="6" w:space="0" w:color="808080"/>
+            </w:tcBorders>
+            <w:tcMar>
+              <w:top w:w="100" w:type="dxa"/>
+              <w:left w:w="100" w:type="dxa"/>
+              <w:bottom w:w="100" w:type="dxa"/>
+              <w:right w:w="100" w:type="dxa"/>
+            </w:tcMar>
+          </w:tcPr>
+          <w:p>
+            <w:pPr>
+              <w:spacing w:line="240" w:lineRule="auto"/>
+              <w:jc w:val="center"/>
+              <w:rPr>
+                <w:i/>
+                <w:lang w:val="ru-RU"/>
+              </w:rPr>
+            </w:pPr>
+            <w:r>
+              <w:rPr>
+                <w:i/>
+                <w:lang w:val="ru-RU"/>
+              </w:rPr>
+              <w:t>О театре</w:t>
+            </w:r>
+          </w:p>
+        </w:tc>
+        <w:tc>
+          <w:tcPr>
+            <w:tcW w:w="7485" w:type="dxa"/>
+            <w:tcBorders>
+              <w:top w:val="single" w:sz="6" w:space="0" w:color="808080"/>
+              <w:left w:val="single" w:sz="6" w:space="0" w:color="808080"/>
+              <w:bottom w:val="single" w:sz="6" w:space="0" w:color="808080"/>
+              <w:right w:val="single" w:sz="6" w:space="0" w:color="808080"/>
+            </w:tcBorders>
+            <w:tcMar>
+              <w:top w:w="100" w:type="dxa"/>
+              <w:left w:w="100" w:type="dxa"/>
+              <w:bottom w:w="100" w:type="dxa"/>
+              <w:right w:w="100" w:type="dxa"/>
+            </w:tcMar>
+          </w:tcPr>
+          <w:p>
+            <w:pPr>
+              <w:spacing w:line="240" w:lineRule="auto"/>
+              <w:rPr>
+                <w:i/>
+                <w:lang w:val="ru-RU"/>
+              </w:rPr>
+            </w:pPr>
+            <w:r>
+              <w:rPr>
+                <w:i/>
+                <w:lang w:val="ru-RU"/>
+              </w:rPr>
+              <w:t>Кнопка в шапке сайта</w:t>
+            </w:r>
+          </w:p>
+        </w:tc>
+      </w:tr>
+      <w:tr>
+        <w:trPr>
+          <w:trHeight w:val="515"/>
+          <w:tblHeader/>
+        </w:trPr>
+        <w:tc>
+          <w:tcPr>
+            <w:tcW w:w="3045" w:type="dxa"/>
+            <w:tcBorders>
+              <w:top w:val="single" w:sz="6" w:space="0" w:color="808080"/>
+              <w:left w:val="single" w:sz="6" w:space="0" w:color="808080"/>
+              <w:bottom w:val="single" w:sz="6" w:space="0" w:color="808080"/>
+              <w:right w:val="single" w:sz="6" w:space="0" w:color="808080"/>
+            </w:tcBorders>
+            <w:tcMar>
+              <w:top w:w="100" w:type="dxa"/>
+              <w:left w:w="100" w:type="dxa"/>
+              <w:bottom w:w="100" w:type="dxa"/>
+              <w:right w:w="100" w:type="dxa"/>
+            </w:tcMar>
+          </w:tcPr>
+          <w:p>
+            <w:pPr>
+              <w:spacing w:line="240" w:lineRule="auto"/>
+              <w:jc w:val="center"/>
+              <w:rPr>
+                <w:i/>
+                <w:lang w:val="ru-RU"/>
+              </w:rPr>
+            </w:pPr>
+            <w:r>
+              <w:rPr>
+                <w:i/>
+                <w:lang w:val="ru-RU"/>
+              </w:rPr>
+              <w:t>Контакты</w:t>
+            </w:r>
+          </w:p>
+        </w:tc>
+        <w:tc>
+          <w:tcPr>
+            <w:tcW w:w="7485" w:type="dxa"/>
+            <w:tcBorders>
+              <w:top w:val="single" w:sz="6" w:space="0" w:color="808080"/>
+              <w:left w:val="single" w:sz="6" w:space="0" w:color="808080"/>
+              <w:bottom w:val="single" w:sz="6" w:space="0" w:color="808080"/>
+              <w:right w:val="single" w:sz="6" w:space="0" w:color="808080"/>
+            </w:tcBorders>
+            <w:tcMar>
+              <w:top w:w="100" w:type="dxa"/>
+              <w:left w:w="100" w:type="dxa"/>
+              <w:bottom w:w="100" w:type="dxa"/>
+              <w:right w:w="100" w:type="dxa"/>
+            </w:tcMar>
+          </w:tcPr>
+          <w:p>
+            <w:pPr>
+              <w:spacing w:line="240" w:lineRule="auto"/>
+              <w:rPr>
+                <w:i/>
+                <w:lang w:val="ru-RU"/>
+              </w:rPr>
+            </w:pPr>
+            <w:r>
+              <w:rPr>
+                <w:i/>
+                <w:lang w:val="ru-RU"/>
+              </w:rPr>
+              <w:t>Кнопка в шапке сайта</w:t>
+            </w:r>
+          </w:p>
+        </w:tc>
+      </w:tr>
+      <w:tr>
+        <w:trPr>
+          <w:trHeight w:val="515"/>
+          <w:tblHeader/>
+        </w:trPr>
+        <w:tc>
+          <w:tcPr>
+            <w:tcW w:w="3045" w:type="dxa"/>
+            <w:tcBorders>
+              <w:top w:val="single" w:sz="6" w:space="0" w:color="808080"/>
+              <w:left w:val="single" w:sz="6" w:space="0" w:color="808080"/>
+              <w:bottom w:val="single" w:sz="6" w:space="0" w:color="808080"/>
+              <w:right w:val="single" w:sz="6" w:space="0" w:color="808080"/>
+            </w:tcBorders>
+            <w:tcMar>
+              <w:top w:w="100" w:type="dxa"/>
+              <w:left w:w="100" w:type="dxa"/>
+              <w:bottom w:w="100" w:type="dxa"/>
+              <w:right w:w="100" w:type="dxa"/>
+            </w:tcMar>
+          </w:tcPr>
+          <w:p>
+            <w:pPr>
+              <w:spacing w:line="240" w:lineRule="auto"/>
+              <w:jc w:val="center"/>
+              <w:rPr>
+                <w:i/>
+                <w:lang w:val="ru-RU"/>
+              </w:rPr>
+            </w:pPr>
+            <w:r>
+              <w:rPr>
+                <w:i/>
+                <w:lang w:val="ru-RU"/>
+              </w:rPr>
+              <w:t>Документация</w:t>
+            </w:r>
+          </w:p>
+        </w:tc>
+        <w:tc>
+          <w:tcPr>
+            <w:tcW w:w="7485" w:type="dxa"/>
+            <w:tcBorders>
+              <w:top w:val="single" w:sz="6" w:space="0" w:color="808080"/>
+              <w:left w:val="single" w:sz="6" w:space="0" w:color="808080"/>
+              <w:bottom w:val="single" w:sz="6" w:space="0" w:color="808080"/>
+              <w:right w:val="single" w:sz="6" w:space="0" w:color="808080"/>
+            </w:tcBorders>
+            <w:tcMar>
+              <w:top w:w="100" w:type="dxa"/>
+              <w:left w:w="100" w:type="dxa"/>
+              <w:bottom w:w="100" w:type="dxa"/>
+              <w:right w:w="100" w:type="dxa"/>
+            </w:tcMar>
+          </w:tcPr>
+          <w:p>
+            <w:pPr>
+              <w:spacing w:line="240" w:lineRule="auto"/>
+              <w:rPr>
+                <w:i/>
+                <w:lang w:val="ru-RU"/>
+              </w:rPr>
+            </w:pPr>
+            <w:r>
+              <w:rPr>
+                <w:i/>
+                <w:lang w:val="ru-RU"/>
+              </w:rPr>
+              <w:t>Кнопка в подвале сайта</w:t>
+            </w:r>
+          </w:p>
+        </w:tc>
+      </w:tr>
+      <w:tr>
+        <w:trPr>
+          <w:trHeight w:val="515"/>
+          <w:tblHeader/>
+        </w:trPr>
+        <w:tc>
+          <w:tcPr>
+            <w:tcW w:w="3045" w:type="dxa"/>
+            <w:tcBorders>
+              <w:top w:val="single" w:sz="6" w:space="0" w:color="808080"/>
+              <w:left w:val="single" w:sz="6" w:space="0" w:color="808080"/>
+              <w:bottom w:val="single" w:sz="6" w:space="0" w:color="808080"/>
+              <w:right w:val="single" w:sz="6" w:space="0" w:color="808080"/>
+            </w:tcBorders>
+            <w:tcMar>
+              <w:top w:w="100" w:type="dxa"/>
+              <w:left w:w="100" w:type="dxa"/>
+              <w:bottom w:w="100" w:type="dxa"/>
+              <w:right w:w="100" w:type="dxa"/>
+            </w:tcMar>
+          </w:tcPr>
+          <w:p>
+            <w:pPr>
+              <w:spacing w:line="240" w:lineRule="auto"/>
+              <w:jc w:val="center"/>
+              <w:rPr>
+                <w:i/>
+                <w:lang w:val="ru-RU"/>
+              </w:rPr>
+            </w:pPr>
+            <w:r>
+              <w:rPr>
+                <w:i/>
+                <w:lang w:val="ru-RU"/>
+              </w:rPr>
+              <w:t>Сотрудники</w:t>
+            </w:r>
+          </w:p>
+        </w:tc>
+        <w:tc>
+          <w:tcPr>
+            <w:tcW w:w="7485" w:type="dxa"/>
+            <w:tcBorders>
+              <w:top w:val="single" w:sz="6" w:space="0" w:color="808080"/>
+              <w:left w:val="single" w:sz="6" w:space="0" w:color="808080"/>
+              <w:bottom w:val="single" w:sz="6" w:space="0" w:color="808080"/>
+              <w:right w:val="single" w:sz="6" w:space="0" w:color="808080"/>
+            </w:tcBorders>
+            <w:tcMar>
+              <w:top w:w="100" w:type="dxa"/>
+              <w:left w:w="100" w:type="dxa"/>
+              <w:bottom w:w="100" w:type="dxa"/>
+              <w:right w:w="100" w:type="dxa"/>
+            </w:tcMar>
+          </w:tcPr>
+          <w:p>
+            <w:pPr>
+              <w:spacing w:line="240" w:lineRule="auto"/>
+              <w:rPr>
+                <w:i/>
+                <w:lang w:val="ru-RU"/>
+              </w:rPr>
+            </w:pPr>
+            <w:r>
+              <w:rPr>
+                <w:i/>
+                <w:lang w:val="ru-RU"/>
+              </w:rPr>
+              <w:t>Кнопка в подвале сайта</w:t>
+            </w:r>
+          </w:p>
+        </w:tc>
+      </w:tr>
+      <w:tr>
+        <w:trPr>
+          <w:trHeight w:val="515"/>
+          <w:tblHeader/>
+        </w:trPr>
+        <w:tc>
+          <w:tcPr>
+            <w:tcW w:w="3045" w:type="dxa"/>
+            <w:tcBorders>
+              <w:top w:val="single" w:sz="6" w:space="0" w:color="808080"/>
+              <w:left w:val="single" w:sz="6" w:space="0" w:color="808080"/>
+              <w:bottom w:val="single" w:sz="6" w:space="0" w:color="808080"/>
+              <w:right w:val="single" w:sz="6" w:space="0" w:color="808080"/>
+            </w:tcBorders>
+            <w:tcMar>
+              <w:top w:w="100" w:type="dxa"/>
+              <w:left w:w="100" w:type="dxa"/>
+              <w:bottom w:w="100" w:type="dxa"/>
+              <w:right w:w="100" w:type="dxa"/>
+            </w:tcMar>
+          </w:tcPr>
+          <w:p>
+            <w:pPr>
+              <w:spacing w:line="240" w:lineRule="auto"/>
+              <w:jc w:val="center"/>
+              <w:rPr>
+                <w:i/>
+                <w:lang w:val="ru-RU"/>
+              </w:rPr>
+            </w:pPr>
+            <w:r>
+              <w:rPr>
+                <w:i/>
+                <w:lang w:val="ru-RU"/>
+              </w:rPr>
+              <w:t>Информация</w:t>
+            </w:r>
+          </w:p>
+        </w:tc>
+        <w:tc>
+          <w:tcPr>
+            <w:tcW w:w="7485" w:type="dxa"/>
+            <w:tcBorders>
+              <w:top w:val="single" w:sz="6" w:space="0" w:color="808080"/>
+              <w:left w:val="single" w:sz="6" w:space="0" w:color="808080"/>
+              <w:bottom w:val="single" w:sz="6" w:space="0" w:color="808080"/>
+              <w:right w:val="single" w:sz="6" w:space="0" w:color="808080"/>
+            </w:tcBorders>
+            <w:tcMar>
+              <w:top w:w="100" w:type="dxa"/>
+              <w:left w:w="100" w:type="dxa"/>
+              <w:bottom w:w="100" w:type="dxa"/>
+              <w:right w:w="100" w:type="dxa"/>
+            </w:tcMar>
+          </w:tcPr>
+          <w:p>
+            <w:pPr>
+              <w:spacing w:line="240" w:lineRule="auto"/>
+              <w:rPr>
+                <w:i/>
+              </w:rPr>
+            </w:pPr>
+            <w:r>
+              <w:rPr>
+                <w:i/>
+                <w:lang w:val="ru-RU"/>
+              </w:rPr>
+              <w:t>Кнопка в подвале сайта</w:t>
+            </w:r>
+          </w:p>
+        </w:tc>
+      </w:tr>
+      <w:tr>
+        <w:trPr>
+          <w:trHeight w:val="515"/>
+          <w:tblHeader/>
+        </w:trPr>
+        <w:tc>
+          <w:tcPr>
+            <w:tcW w:w="3045" w:type="dxa"/>
+            <w:tcBorders>
+              <w:top w:val="single" w:sz="6" w:space="0" w:color="808080"/>
+              <w:left w:val="single" w:sz="6" w:space="0" w:color="808080"/>
+              <w:bottom w:val="single" w:sz="6" w:space="0" w:color="808080"/>
+              <w:right w:val="single" w:sz="6" w:space="0" w:color="808080"/>
+            </w:tcBorders>
+            <w:tcMar>
+              <w:top w:w="100" w:type="dxa"/>
+              <w:left w:w="100" w:type="dxa"/>
+              <w:bottom w:w="100" w:type="dxa"/>
+              <w:right w:w="100" w:type="dxa"/>
+            </w:tcMar>
+          </w:tcPr>
+          <w:p>
+            <w:pPr>
+              <w:spacing w:line="240" w:lineRule="auto"/>
+              <w:jc w:val="center"/>
+              <w:rPr>
+                <w:i/>
+                <w:lang w:val="ru-RU"/>
+              </w:rPr>
+            </w:pPr>
+            <w:r>
+              <w:rPr>
+                <w:i/>
+                <w:lang w:val="ru-RU"/>
+              </w:rPr>
+              <w:t>Архив</w:t>
+            </w:r>
+          </w:p>
+        </w:tc>
+        <w:tc>
+          <w:tcPr>
+            <w:tcW w:w="7485" w:type="dxa"/>
+            <w:tcBorders>
+              <w:top w:val="single" w:sz="6" w:space="0" w:color="808080"/>
+              <w:left w:val="single" w:sz="6" w:space="0" w:color="808080"/>
+              <w:bottom w:val="single" w:sz="6" w:space="0" w:color="808080"/>
+              <w:right w:val="single" w:sz="6" w:space="0" w:color="808080"/>
+            </w:tcBorders>
+            <w:tcMar>
+              <w:top w:w="100" w:type="dxa"/>
+              <w:left w:w="100" w:type="dxa"/>
+              <w:bottom w:w="100" w:type="dxa"/>
+              <w:right w:w="100" w:type="dxa"/>
+            </w:tcMar>
+          </w:tcPr>
+          <w:p>
+            <w:pPr>
+              <w:spacing w:line="240" w:lineRule="auto"/>
+              <w:rPr>
+                <w:i/>
+                <w:lang w:val="ru-RU"/>
+              </w:rPr>
+            </w:pPr>
+            <w:r>
+              <w:rPr>
+                <w:i/>
+                <w:lang w:val="ru-RU"/>
+              </w:rPr>
+              <w:t>Кнопка в подвале сайта</w:t>
+            </w:r>
+          </w:p>
+        </w:tc>
+      </w:tr>
+      <w:tr>
+        <w:trPr>
+          <w:trHeight w:val="515"/>
+          <w:tblHeader/>
+        </w:trPr>
+        <w:tc>
+          <w:tcPr>
+            <w:tcW w:w="3045" w:type="dxa"/>
+            <w:tcBorders>
+              <w:top w:val="single" w:sz="6" w:space="0" w:color="808080"/>
+              <w:left w:val="single" w:sz="6" w:space="0" w:color="808080"/>
+              <w:bottom w:val="single" w:sz="6" w:space="0" w:color="808080"/>
+              <w:right w:val="single" w:sz="6" w:space="0" w:color="808080"/>
+            </w:tcBorders>
+            <w:tcMar>
+              <w:top w:w="100" w:type="dxa"/>
+              <w:left w:w="100" w:type="dxa"/>
+              <w:bottom w:w="100" w:type="dxa"/>
+              <w:right w:w="100" w:type="dxa"/>
+            </w:tcMar>
+          </w:tcPr>
+          <w:p>
+            <w:pPr>
+              <w:spacing w:line="240" w:lineRule="auto"/>
+              <w:jc w:val="center"/>
+              <w:rPr>
+                <w:i/>
+                <w:lang w:val="ru-RU"/>
+              </w:rPr>
+            </w:pPr>
+            <w:r>
+              <w:rPr>
+                <w:i/>
+                <w:lang w:val="ru-RU"/>
+              </w:rPr>
+              <w:t>Отзывы</w:t>
+            </w:r>
+          </w:p>
+        </w:tc>
+        <w:tc>
+          <w:tcPr>
+            <w:tcW w:w="7485" w:type="dxa"/>
+            <w:tcBorders>
+              <w:top w:val="single" w:sz="6" w:space="0" w:color="808080"/>
+              <w:left w:val="single" w:sz="6" w:space="0" w:color="808080"/>
+              <w:bottom w:val="single" w:sz="6" w:space="0" w:color="808080"/>
+              <w:right w:val="single" w:sz="6" w:space="0" w:color="808080"/>
+            </w:tcBorders>
+            <w:tcMar>
+              <w:top w:w="100" w:type="dxa"/>
+              <w:left w:w="100" w:type="dxa"/>
+              <w:bottom w:w="100" w:type="dxa"/>
+              <w:right w:w="100" w:type="dxa"/>
+            </w:tcMar>
+          </w:tcPr>
+          <w:p>
+            <w:pPr>
+              <w:spacing w:line="240" w:lineRule="auto"/>
+              <w:rPr>
+                <w:i/>
+              </w:rPr>
+            </w:pPr>
+            <w:r>
+              <w:rPr>
+                <w:i/>
+                <w:lang w:val="ru-RU"/>
+              </w:rPr>
+              <w:t>Кнопка в подвале сайта</w:t>
             </w:r>
           </w:p>
         </w:tc>
@@ -1409,9 +3919,14 @@
       </w:pPr>
       <w:bookmarkStart w:id="12" w:name="_my4pivwvgjlv" w:colFirst="0" w:colLast="0"/>
       <w:bookmarkEnd w:id="12"/>
+      <w:proofErr w:type="spellStart"/>
       <w:r>
         <w:lastRenderedPageBreak/>
-        <w:t>Валидационные ошибки</w:t>
+        <w:t>Валидационные</w:t>
+      </w:r>
+      <w:proofErr w:type="spellEnd"/>
+      <w:r>
+        <w:t xml:space="preserve"> ошибки</w:t>
       </w:r>
     </w:p>
     <w:p>
@@ -1525,13 +4040,15 @@
               <w:spacing w:line="240" w:lineRule="auto"/>
               <w:rPr>
                 <w:i/>
-              </w:rPr>
-            </w:pPr>
-            <w:r>
-              <w:rPr>
-                <w:i/>
-              </w:rPr>
-              <w:t>&lt;Описание_ошибки&gt;</w:t>
+                <w:lang w:val="ru-RU"/>
+              </w:rPr>
+            </w:pPr>
+            <w:r>
+              <w:rPr>
+                <w:i/>
+                <w:lang w:val="ru-RU"/>
+              </w:rPr>
+              <w:t>Ошибка добавления</w:t>
             </w:r>
           </w:p>
         </w:tc>
@@ -1551,13 +4068,15 @@
               <w:spacing w:line="240" w:lineRule="auto"/>
               <w:rPr>
                 <w:i/>
-              </w:rPr>
-            </w:pPr>
-            <w:r>
-              <w:rPr>
-                <w:i/>
-              </w:rPr>
-              <w:t>&lt;Текст_ошибки для фронта&gt;</w:t>
+                <w:lang w:val="ru-RU"/>
+              </w:rPr>
+            </w:pPr>
+            <w:r>
+              <w:rPr>
+                <w:i/>
+                <w:lang w:val="ru-RU"/>
+              </w:rPr>
+              <w:t>Ошибка при добавлении мероприятия</w:t>
             </w:r>
           </w:p>
         </w:tc>
@@ -1582,13 +4101,15 @@
               <w:spacing w:line="240" w:lineRule="auto"/>
               <w:rPr>
                 <w:i/>
-              </w:rPr>
-            </w:pPr>
-            <w:r>
-              <w:rPr>
-                <w:i/>
-              </w:rPr>
-              <w:t>&lt;Описание_ошибки&gt;</w:t>
+                <w:lang w:val="ru-RU"/>
+              </w:rPr>
+            </w:pPr>
+            <w:r>
+              <w:rPr>
+                <w:i/>
+                <w:lang w:val="ru-RU"/>
+              </w:rPr>
+              <w:t>Ошибка изменения</w:t>
             </w:r>
           </w:p>
         </w:tc>
@@ -1608,13 +4129,151 @@
               <w:spacing w:line="240" w:lineRule="auto"/>
               <w:rPr>
                 <w:i/>
-              </w:rPr>
-            </w:pPr>
-            <w:r>
-              <w:rPr>
-                <w:i/>
-              </w:rPr>
-              <w:t>&lt;Текст_ошибки для фронта&gt;</w:t>
+                <w:lang w:val="ru-RU"/>
+              </w:rPr>
+            </w:pPr>
+            <w:r>
+              <w:rPr>
+                <w:i/>
+                <w:lang w:val="ru-RU"/>
+              </w:rPr>
+              <w:t>Ошибка при изменении мероприятия</w:t>
+            </w:r>
+          </w:p>
+        </w:tc>
+      </w:tr>
+      <w:tr>
+        <w:trPr>
+          <w:trHeight w:val="470"/>
+        </w:trPr>
+        <w:tc>
+          <w:tcPr>
+            <w:tcW w:w="3105" w:type="dxa"/>
+            <w:shd w:val="clear" w:color="auto" w:fill="auto"/>
+            <w:tcMar>
+              <w:top w:w="100" w:type="dxa"/>
+              <w:left w:w="100" w:type="dxa"/>
+              <w:bottom w:w="100" w:type="dxa"/>
+              <w:right w:w="100" w:type="dxa"/>
+            </w:tcMar>
+          </w:tcPr>
+          <w:p>
+            <w:pPr>
+              <w:spacing w:line="240" w:lineRule="auto"/>
+              <w:rPr>
+                <w:i/>
+                <w:lang w:val="ru-RU"/>
+              </w:rPr>
+            </w:pPr>
+            <w:r>
+              <w:rPr>
+                <w:i/>
+                <w:lang w:val="ru-RU"/>
+              </w:rPr>
+              <w:t>Ошибка удаления</w:t>
+            </w:r>
+          </w:p>
+        </w:tc>
+        <w:tc>
+          <w:tcPr>
+            <w:tcW w:w="7395" w:type="dxa"/>
+            <w:shd w:val="clear" w:color="auto" w:fill="auto"/>
+            <w:tcMar>
+              <w:top w:w="100" w:type="dxa"/>
+              <w:left w:w="100" w:type="dxa"/>
+              <w:bottom w:w="100" w:type="dxa"/>
+              <w:right w:w="100" w:type="dxa"/>
+            </w:tcMar>
+          </w:tcPr>
+          <w:p>
+            <w:pPr>
+              <w:spacing w:line="240" w:lineRule="auto"/>
+              <w:rPr>
+                <w:i/>
+                <w:lang w:val="ru-RU"/>
+              </w:rPr>
+            </w:pPr>
+            <w:r>
+              <w:rPr>
+                <w:i/>
+                <w:lang w:val="ru-RU"/>
+              </w:rPr>
+              <w:t>Ошибка при удалении мероприятия</w:t>
+            </w:r>
+          </w:p>
+        </w:tc>
+      </w:tr>
+      <w:tr>
+        <w:trPr>
+          <w:trHeight w:val="470"/>
+        </w:trPr>
+        <w:tc>
+          <w:tcPr>
+            <w:tcW w:w="3105" w:type="dxa"/>
+            <w:shd w:val="clear" w:color="auto" w:fill="auto"/>
+            <w:tcMar>
+              <w:top w:w="100" w:type="dxa"/>
+              <w:left w:w="100" w:type="dxa"/>
+              <w:bottom w:w="100" w:type="dxa"/>
+              <w:right w:w="100" w:type="dxa"/>
+            </w:tcMar>
+          </w:tcPr>
+          <w:p>
+            <w:pPr>
+              <w:spacing w:line="240" w:lineRule="auto"/>
+              <w:rPr>
+                <w:i/>
+                <w:lang w:val="ru-RU"/>
+              </w:rPr>
+            </w:pPr>
+            <w:r>
+              <w:rPr>
+                <w:i/>
+                <w:lang w:val="ru-RU"/>
+              </w:rPr>
+              <w:t>Ошибка загрузки мероприятий</w:t>
+            </w:r>
+          </w:p>
+        </w:tc>
+        <w:tc>
+          <w:tcPr>
+            <w:tcW w:w="7395" w:type="dxa"/>
+            <w:shd w:val="clear" w:color="auto" w:fill="auto"/>
+            <w:tcMar>
+              <w:top w:w="100" w:type="dxa"/>
+              <w:left w:w="100" w:type="dxa"/>
+              <w:bottom w:w="100" w:type="dxa"/>
+              <w:right w:w="100" w:type="dxa"/>
+            </w:tcMar>
+          </w:tcPr>
+          <w:p>
+            <w:pPr>
+              <w:spacing w:line="240" w:lineRule="auto"/>
+              <w:rPr>
+                <w:i/>
+                <w:lang w:val="ru-RU"/>
+              </w:rPr>
+            </w:pPr>
+            <w:r>
+              <w:rPr>
+                <w:i/>
+                <w:lang w:val="ru-RU"/>
+              </w:rPr>
+              <w:t xml:space="preserve">Ошибка </w:t>
+            </w:r>
+            <w:r>
+              <w:rPr>
+                <w:i/>
+                <w:lang w:val="ru-RU"/>
+              </w:rPr>
+              <w:t>при попытке</w:t>
+            </w:r>
+            <w:r>
+              <w:rPr>
+                <w:i/>
+                <w:lang w:val="ru-RU"/>
+              </w:rPr>
+              <w:t xml:space="preserve"> получения мероприятий</w:t>
             </w:r>
           </w:p>
         </w:tc>
@@ -1646,17 +4305,18 @@
     <w:p>
       <w:pPr>
         <w:pStyle w:val="3"/>
+        <w:rPr>
+          <w:lang w:val="ru-RU"/>
+        </w:rPr>
       </w:pPr>
       <w:bookmarkStart w:id="15" w:name="_2tehfg5tt6tf" w:colFirst="0" w:colLast="0"/>
       <w:bookmarkEnd w:id="15"/>
       <w:r>
         <w:rPr>
           <w:i/>
+          <w:lang w:val="ru-RU"/>
         </w:rPr>
-        <w:t>&lt;Название_функции№1</w:t>
-      </w:r>
-      <w:r>
-        <w:t>&gt;</w:t>
+        <w:t>Просмотр мероприятий клиентом</w:t>
       </w:r>
     </w:p>
     <w:p/>
@@ -1738,7 +4398,40 @@
           <w:p>
             <w:pPr>
               <w:spacing w:line="240" w:lineRule="auto"/>
-            </w:pPr>
+              <w:rPr>
+                <w:lang w:val="ru-RU"/>
+              </w:rPr>
+            </w:pPr>
+            <w:r>
+              <w:rPr>
+                <w:lang w:val="ru-RU"/>
+              </w:rPr>
+              <w:t xml:space="preserve">Открыт сайт, </w:t>
+            </w:r>
+            <w:r>
+              <w:rPr>
+                <w:lang w:val="ru-RU"/>
+              </w:rPr>
+              <w:t xml:space="preserve">открыта </w:t>
+            </w:r>
+            <w:r>
+              <w:rPr>
+                <w:lang w:val="ru-RU"/>
+              </w:rPr>
+              <w:t>страница «</w:t>
+            </w:r>
+            <w:r>
+              <w:rPr>
+                <w:lang w:val="ru-RU"/>
+              </w:rPr>
+              <w:t>Афиша</w:t>
+            </w:r>
+            <w:r>
+              <w:rPr>
+                <w:lang w:val="ru-RU"/>
+              </w:rPr>
+              <w:t>»</w:t>
+            </w:r>
           </w:p>
         </w:tc>
       </w:tr>
@@ -1800,7 +4493,16 @@
           <w:p>
             <w:pPr>
               <w:spacing w:line="240" w:lineRule="auto"/>
-            </w:pPr>
+              <w:rPr>
+                <w:lang w:val="ru-RU"/>
+              </w:rPr>
+            </w:pPr>
+            <w:r>
+              <w:rPr>
+                <w:lang w:val="ru-RU"/>
+              </w:rPr>
+              <w:t>Выбор месяца (или автоматический выбор текущего)</w:t>
+            </w:r>
           </w:p>
         </w:tc>
       </w:tr>
@@ -1865,7 +4567,16 @@
           <w:p>
             <w:pPr>
               <w:spacing w:line="240" w:lineRule="auto"/>
-            </w:pPr>
+              <w:rPr>
+                <w:lang w:val="ru-RU"/>
+              </w:rPr>
+            </w:pPr>
+            <w:r>
+              <w:rPr>
+                <w:lang w:val="ru-RU"/>
+              </w:rPr>
+              <w:t>Отображение списка мероприятий и полной информации по ним за выбранный месяц.</w:t>
+            </w:r>
           </w:p>
         </w:tc>
       </w:tr>
@@ -1875,17 +4586,18 @@
     <w:p>
       <w:pPr>
         <w:pStyle w:val="3"/>
+        <w:rPr>
+          <w:lang w:val="ru-RU"/>
+        </w:rPr>
       </w:pPr>
       <w:bookmarkStart w:id="16" w:name="_mk4vc63c1wb8" w:colFirst="0" w:colLast="0"/>
       <w:bookmarkEnd w:id="16"/>
       <w:r>
         <w:rPr>
           <w:i/>
+          <w:lang w:val="ru-RU"/>
         </w:rPr>
-        <w:t>&lt;Название_функции№2</w:t>
-      </w:r>
-      <w:r>
-        <w:t>&gt;</w:t>
+        <w:t>Редактирование мероприятий администратором</w:t>
       </w:r>
     </w:p>
     <w:p/>
@@ -1968,6 +4680,12 @@
             <w:pPr>
               <w:spacing w:line="240" w:lineRule="auto"/>
             </w:pPr>
+            <w:r>
+              <w:rPr>
+                <w:lang w:val="ru-RU"/>
+              </w:rPr>
+              <w:t>Открыт сайт, открыта страница «Афиша»</w:t>
+            </w:r>
           </w:p>
         </w:tc>
       </w:tr>
@@ -2029,7 +4747,52 @@
           <w:p>
             <w:pPr>
               <w:spacing w:line="240" w:lineRule="auto"/>
-            </w:pPr>
+              <w:rPr>
+                <w:lang w:val="ru-RU"/>
+              </w:rPr>
+            </w:pPr>
+            <w:r>
+              <w:rPr>
+                <w:lang w:val="ru-RU"/>
+              </w:rPr>
+              <w:t>Выбор</w:t>
+            </w:r>
+            <w:r>
+              <w:rPr>
+                <w:lang w:val="ru-RU"/>
+              </w:rPr>
+              <w:t>/</w:t>
+            </w:r>
+            <w:r>
+              <w:rPr>
+                <w:lang w:val="ru-RU"/>
+              </w:rPr>
+              <w:t>создание</w:t>
+            </w:r>
+            <w:r>
+              <w:rPr>
+                <w:lang w:val="ru-RU"/>
+              </w:rPr>
+              <w:t>/</w:t>
+            </w:r>
+            <w:r>
+              <w:rPr>
+                <w:lang w:val="ru-RU"/>
+              </w:rPr>
+              <w:t>удаление</w:t>
+            </w:r>
+            <w:r>
+              <w:rPr>
+                <w:lang w:val="ru-RU"/>
+              </w:rPr>
+              <w:t>/</w:t>
+            </w:r>
+            <w:r>
+              <w:rPr>
+                <w:lang w:val="ru-RU"/>
+              </w:rPr>
+              <w:t xml:space="preserve"> мероприятия, изменение данных, сохранение отредактированного мероприятия.</w:t>
+            </w:r>
           </w:p>
         </w:tc>
       </w:tr>
@@ -2094,7 +4857,18 @@
           <w:p>
             <w:pPr>
               <w:spacing w:line="240" w:lineRule="auto"/>
-            </w:pPr>
+              <w:rPr>
+                <w:lang w:val="ru-RU"/>
+              </w:rPr>
+            </w:pPr>
+            <w:r>
+              <w:rPr>
+                <w:lang w:val="ru-RU"/>
+              </w:rPr>
+              <w:t>Обновление данных о мероприятиях.</w:t>
+            </w:r>
+            <w:bookmarkStart w:id="17" w:name="_GoBack"/>
+            <w:bookmarkEnd w:id="17"/>
           </w:p>
         </w:tc>
       </w:tr>
@@ -2111,7 +4885,7 @@
 </file>
 
 <file path=word/styles.xml><?xml version="1.0" encoding="utf-8"?>
-<w:styles xmlns:mc="http://schemas.openxmlformats.org/markup-compatibility/2006" xmlns:r="http://schemas.openxmlformats.org/officeDocument/2006/relationships" xmlns:w="http://schemas.openxmlformats.org/wordprocessingml/2006/main" xmlns:w14="http://schemas.microsoft.com/office/word/2010/wordml" xmlns:w15="http://schemas.microsoft.com/office/word/2012/wordml" xmlns:w16cex="http://schemas.microsoft.com/office/word/2018/wordml/cex" xmlns:w16cid="http://schemas.microsoft.com/office/word/2016/wordml/cid" xmlns:w16="http://schemas.microsoft.com/office/word/2018/wordml" xmlns:w16sdtdh="http://schemas.microsoft.com/office/word/2020/wordml/sdtdatahash" xmlns:w16se="http://schemas.microsoft.com/office/word/2015/wordml/symex" mc:Ignorable="w14 w15 w16se w16cid w16 w16cex w16sdtdh">
+<w:styles xmlns:mc="http://schemas.openxmlformats.org/markup-compatibility/2006" xmlns:r="http://schemas.openxmlformats.org/officeDocument/2006/relationships" xmlns:w="http://schemas.openxmlformats.org/wordprocessingml/2006/main" xmlns:w14="http://schemas.microsoft.com/office/word/2010/wordml" xmlns:w15="http://schemas.microsoft.com/office/word/2012/wordml" xmlns:w16cid="http://schemas.microsoft.com/office/word/2016/wordml/cid" xmlns:w16se="http://schemas.microsoft.com/office/word/2015/wordml/symex" mc:Ignorable="w14 w15 w16se w16cid">
   <w:docDefaults>
     <w:rPrDefault>
       <w:rPr>
@@ -2127,7 +4901,7 @@
       </w:pPr>
     </w:pPrDefault>
   </w:docDefaults>
-  <w:latentStyles w:defLockedState="0" w:defUIPriority="99" w:defSemiHidden="0" w:defUnhideWhenUsed="0" w:defQFormat="0" w:count="376">
+  <w:latentStyles w:defLockedState="0" w:defUIPriority="99" w:defSemiHidden="0" w:defUnhideWhenUsed="0" w:defQFormat="0" w:count="375">
     <w:lsdException w:name="Normal" w:uiPriority="0" w:qFormat="1"/>
     <w:lsdException w:name="heading 1" w:uiPriority="9" w:qFormat="1"/>
     <w:lsdException w:name="heading 2" w:semiHidden="1" w:uiPriority="9" w:unhideWhenUsed="1" w:qFormat="1"/>
@@ -2503,7 +5277,6 @@
     <w:lsdException w:name="Smart Hyperlink" w:semiHidden="1" w:unhideWhenUsed="1"/>
     <w:lsdException w:name="Hashtag" w:semiHidden="1" w:unhideWhenUsed="1"/>
     <w:lsdException w:name="Unresolved Mention" w:semiHidden="1" w:unhideWhenUsed="1"/>
-    <w:lsdException w:name="Smart Link" w:semiHidden="1" w:unhideWhenUsed="1"/>
   </w:latentStyles>
   <w:style w:type="paragraph" w:default="1" w:styleId="a">
     <w:name w:val="Normal"/>
